--- a/教学/C++/教案/4.String.docx
+++ b/教学/C++/教案/4.String.docx
@@ -5,17 +5,26 @@
     <w:p>
       <w:pPr>
         <w:numPr>
-          <w:ilvl w:val="0"/>
-          <w:numId w:val="1"/>
+          <w:numId w:val="0"/>
         </w:numPr>
+        <w:ind w:firstLine="420" w:firstLineChars="0"/>
+        <w:jc w:val="center"/>
         <w:rPr>
           <w:rFonts w:hint="eastAsia" w:eastAsiaTheme="minorEastAsia"/>
-          <w:lang w:val="en-US" w:eastAsia="zh-CN"/>
-        </w:rPr>
-      </w:pPr>
-      <w:r>
-        <w:rPr>
-          <w:rFonts w:hint="eastAsia"/>
+          <w:b/>
+          <w:bCs/>
+          <w:sz w:val="28"/>
+          <w:szCs w:val="28"/>
+          <w:lang w:val="en-US" w:eastAsia="zh-CN"/>
+        </w:rPr>
+      </w:pPr>
+      <w:r>
+        <w:rPr>
+          <w:rFonts w:hint="eastAsia"/>
+          <w:b/>
+          <w:bCs/>
+          <w:sz w:val="28"/>
+          <w:szCs w:val="28"/>
           <w:lang w:val="en-US" w:eastAsia="zh-CN"/>
         </w:rPr>
         <w:t>String</w:t>
@@ -38,7 +47,21 @@
           <w:rFonts w:hint="eastAsia"/>
           <w:lang w:val="en-US" w:eastAsia="zh-CN"/>
         </w:rPr>
-        <w:t>string包含在头文件&lt;string&gt;中，string定义在命名空间std中，所以若想使用string就要加入以下代码</w:t>
+        <w:t>string包含在头文件&lt;string&gt;中，string定义在命名空间std中，所以若想使用string就要加入以下代码。结尾自动添加</w:t>
+      </w:r>
+      <w:r>
+        <w:rPr>
+          <w:rFonts w:hint="default"/>
+          <w:lang w:val="en-US" w:eastAsia="zh-CN"/>
+        </w:rPr>
+        <w:t>\0</w:t>
+      </w:r>
+      <w:r>
+        <w:rPr>
+          <w:rFonts w:hint="eastAsia"/>
+          <w:lang w:val="en-US" w:eastAsia="zh-CN"/>
+        </w:rPr>
+        <w:t>。string字符串可以看做数组，可以使用下标访问单个字符。</w:t>
       </w:r>
     </w:p>
     <w:p>
@@ -103,12 +126,16 @@
         <w:ind w:firstLine="420" w:firstLineChars="0"/>
         <w:rPr>
           <w:rFonts w:hint="eastAsia"/>
-          <w:lang w:val="en-US" w:eastAsia="zh-CN"/>
-        </w:rPr>
-      </w:pPr>
-      <w:r>
-        <w:rPr>
-          <w:rFonts w:hint="eastAsia"/>
+          <w:b/>
+          <w:bCs/>
+          <w:lang w:val="en-US" w:eastAsia="zh-CN"/>
+        </w:rPr>
+      </w:pPr>
+      <w:r>
+        <w:rPr>
+          <w:rFonts w:hint="eastAsia"/>
+          <w:b/>
+          <w:bCs/>
           <w:lang w:val="en-US" w:eastAsia="zh-CN"/>
         </w:rPr>
         <w:t>定义及初始化</w:t>
@@ -151,11 +178,51 @@
     </w:p>
     <w:p>
       <w:pPr>
+        <w:tabs>
+          <w:tab w:val="left" w:pos="4913"/>
+        </w:tabs>
+        <w:spacing w:beforeLines="0" w:afterLines="0"/>
+        <w:ind w:firstLine="380" w:firstLineChars="200"/>
+        <w:jc w:val="left"/>
+        <w:rPr>
+          <w:rFonts w:hint="eastAsia" w:ascii="新宋体" w:hAnsi="新宋体" w:eastAsia="新宋体"/>
+          <w:color w:val="000000"/>
+          <w:sz w:val="19"/>
+        </w:rPr>
+      </w:pPr>
+      <w:r>
+        <w:rPr>
+          <w:rFonts w:hint="eastAsia" w:ascii="新宋体" w:hAnsi="新宋体" w:eastAsia="新宋体"/>
+          <w:color w:val="2B91AF"/>
+          <w:sz w:val="19"/>
+        </w:rPr>
+        <w:t>string</w:t>
+      </w:r>
+      <w:r>
+        <w:rPr>
+          <w:rFonts w:hint="eastAsia" w:ascii="新宋体" w:hAnsi="新宋体" w:eastAsia="新宋体"/>
+          <w:color w:val="000000"/>
+          <w:sz w:val="19"/>
+        </w:rPr>
+        <w:t xml:space="preserve"> s2 = s1;</w:t>
+      </w:r>
+      <w:r>
+        <w:rPr>
+          <w:rFonts w:hint="default" w:ascii="新宋体" w:hAnsi="新宋体" w:eastAsia="新宋体"/>
+          <w:color w:val="000000"/>
+          <w:sz w:val="19"/>
+          <w:lang w:val="en-US"/>
+        </w:rPr>
+        <w:tab/>
+      </w:r>
+    </w:p>
+    <w:p>
+      <w:pPr>
         <w:spacing w:beforeLines="0" w:afterLines="0"/>
         <w:jc w:val="left"/>
         <w:rPr>
           <w:rFonts w:hint="eastAsia" w:ascii="新宋体" w:hAnsi="新宋体" w:eastAsia="新宋体"/>
-          <w:color w:val="000000"/>
+          <w:color w:val="008000"/>
           <w:sz w:val="19"/>
         </w:rPr>
       </w:pPr>
@@ -181,7 +248,41 @@
           <w:color w:val="000000"/>
           <w:sz w:val="19"/>
         </w:rPr>
-        <w:t xml:space="preserve"> s2 = s1;</w:t>
+        <w:t xml:space="preserve"> s3 = </w:t>
+      </w:r>
+      <w:r>
+        <w:rPr>
+          <w:rFonts w:hint="eastAsia" w:ascii="新宋体" w:hAnsi="新宋体" w:eastAsia="新宋体"/>
+          <w:color w:val="A31515"/>
+          <w:sz w:val="19"/>
+        </w:rPr>
+        <w:t>"qwer"</w:t>
+      </w:r>
+      <w:r>
+        <w:rPr>
+          <w:rFonts w:hint="eastAsia" w:ascii="新宋体" w:hAnsi="新宋体" w:eastAsia="新宋体"/>
+          <w:color w:val="000000"/>
+          <w:sz w:val="19"/>
+        </w:rPr>
+        <w:t>;</w:t>
+      </w:r>
+      <w:r>
+        <w:rPr>
+          <w:rFonts w:hint="default" w:ascii="新宋体" w:hAnsi="新宋体" w:eastAsia="新宋体"/>
+          <w:color w:val="008000"/>
+          <w:sz w:val="19"/>
+          <w:lang w:val="en-US" w:eastAsia="zh-CN"/>
+        </w:rPr>
+        <w:t>//</w:t>
+      </w:r>
+      <w:r>
+        <w:rPr>
+          <w:rFonts w:hint="eastAsia" w:ascii="新宋体" w:hAnsi="新宋体" w:eastAsia="新宋体"/>
+          <w:color w:val="008000"/>
+          <w:sz w:val="19"/>
+          <w:lang w:val="en-US" w:eastAsia="zh-CN"/>
+        </w:rPr>
+        <w:t>拷贝初始化，将右侧的值创建为临时变量，拷贝到左侧新创建的变量中</w:t>
       </w:r>
     </w:p>
     <w:p>
@@ -216,7 +317,7 @@
           <w:color w:val="000000"/>
           <w:sz w:val="19"/>
         </w:rPr>
-        <w:t xml:space="preserve"> s3 = </w:t>
+        <w:t xml:space="preserve"> s4(</w:t>
       </w:r>
       <w:r>
         <w:rPr>
@@ -224,147 +325,1228 @@
           <w:color w:val="A31515"/>
           <w:sz w:val="19"/>
         </w:rPr>
-        <w:t>"qwer"</w:t>
-      </w:r>
-      <w:r>
-        <w:rPr>
-          <w:rFonts w:hint="eastAsia" w:ascii="新宋体" w:hAnsi="新宋体" w:eastAsia="新宋体"/>
-          <w:color w:val="000000"/>
-          <w:sz w:val="19"/>
-        </w:rPr>
-        <w:t>;</w:t>
-      </w:r>
-      <w:r>
-        <w:rPr>
-          <w:rFonts w:hint="eastAsia" w:ascii="新宋体" w:hAnsi="新宋体" w:eastAsia="新宋体"/>
-          <w:color w:val="000000"/>
-          <w:sz w:val="19"/>
-          <w:lang w:val="en-US" w:eastAsia="zh-CN"/>
-        </w:rPr>
-        <w:tab/>
-        <w:t/>
-      </w:r>
-      <w:r>
-        <w:rPr>
-          <w:rFonts w:hint="eastAsia" w:ascii="新宋体" w:hAnsi="新宋体" w:eastAsia="新宋体"/>
-          <w:color w:val="000000"/>
-          <w:sz w:val="19"/>
-          <w:lang w:val="en-US" w:eastAsia="zh-CN"/>
-        </w:rPr>
-        <w:tab/>
-        <w:t/>
-      </w:r>
-      <w:r>
-        <w:rPr>
-          <w:rFonts w:hint="eastAsia" w:ascii="新宋体" w:hAnsi="新宋体" w:eastAsia="新宋体"/>
-          <w:color w:val="000000"/>
-          <w:sz w:val="19"/>
-          <w:lang w:val="en-US" w:eastAsia="zh-CN"/>
-        </w:rPr>
-        <w:tab/>
+        <w:t>"wqer123"</w:t>
+      </w:r>
+      <w:r>
+        <w:rPr>
+          <w:rFonts w:hint="eastAsia" w:ascii="新宋体" w:hAnsi="新宋体" w:eastAsia="新宋体"/>
+          <w:color w:val="000000"/>
+          <w:sz w:val="19"/>
+        </w:rPr>
+        <w:t>);</w:t>
+      </w:r>
+      <w:r>
+        <w:rPr>
+          <w:rFonts w:hint="eastAsia" w:ascii="新宋体" w:hAnsi="新宋体" w:eastAsia="新宋体"/>
+          <w:color w:val="000000"/>
+          <w:sz w:val="19"/>
+        </w:rPr>
+        <w:tab/>
+      </w:r>
+      <w:r>
+        <w:rPr>
+          <w:rFonts w:hint="eastAsia" w:ascii="新宋体" w:hAnsi="新宋体" w:eastAsia="新宋体"/>
+          <w:color w:val="008000"/>
+          <w:sz w:val="19"/>
+        </w:rPr>
+        <w:t>//</w:t>
+      </w:r>
+      <w:r>
+        <w:rPr>
+          <w:rFonts w:hint="eastAsia" w:ascii="新宋体" w:hAnsi="新宋体" w:eastAsia="新宋体"/>
+          <w:color w:val="008000"/>
+          <w:sz w:val="19"/>
+          <w:lang w:val="en-US" w:eastAsia="zh-CN"/>
+        </w:rPr>
+        <w:t>直接初始化</w:t>
+      </w:r>
+    </w:p>
+    <w:p>
+      <w:pPr>
+        <w:jc w:val="left"/>
+        <w:rPr>
+          <w:rFonts w:hint="eastAsia" w:ascii="新宋体" w:hAnsi="新宋体" w:eastAsia="新宋体"/>
+          <w:color w:val="008000"/>
+          <w:sz w:val="19"/>
+        </w:rPr>
+      </w:pPr>
+      <w:r>
+        <w:rPr>
+          <w:rFonts w:hint="eastAsia" w:ascii="新宋体" w:hAnsi="新宋体" w:eastAsia="新宋体"/>
+          <w:color w:val="000000"/>
+          <w:sz w:val="19"/>
+        </w:rPr>
+        <w:tab/>
+      </w:r>
+      <w:r>
+        <w:rPr>
+          <w:rFonts w:hint="eastAsia" w:ascii="新宋体" w:hAnsi="新宋体" w:eastAsia="新宋体"/>
+          <w:color w:val="2B91AF"/>
+          <w:sz w:val="19"/>
+        </w:rPr>
+        <w:t>string</w:t>
+      </w:r>
+      <w:r>
+        <w:rPr>
+          <w:rFonts w:hint="eastAsia" w:ascii="新宋体" w:hAnsi="新宋体" w:eastAsia="新宋体"/>
+          <w:color w:val="000000"/>
+          <w:sz w:val="19"/>
+        </w:rPr>
+        <w:t xml:space="preserve"> s5(2,</w:t>
+      </w:r>
+      <w:r>
+        <w:rPr>
+          <w:rFonts w:hint="eastAsia" w:ascii="新宋体" w:hAnsi="新宋体" w:eastAsia="新宋体"/>
+          <w:color w:val="A31515"/>
+          <w:sz w:val="19"/>
+        </w:rPr>
+        <w:t>'c'</w:t>
+      </w:r>
+      <w:r>
+        <w:rPr>
+          <w:rFonts w:hint="eastAsia" w:ascii="新宋体" w:hAnsi="新宋体" w:eastAsia="新宋体"/>
+          <w:color w:val="000000"/>
+          <w:sz w:val="19"/>
+        </w:rPr>
+        <w:t>);</w:t>
+      </w:r>
+      <w:r>
+        <w:rPr>
+          <w:rFonts w:hint="eastAsia" w:ascii="新宋体" w:hAnsi="新宋体" w:eastAsia="新宋体"/>
+          <w:color w:val="000000"/>
+          <w:sz w:val="19"/>
+        </w:rPr>
+        <w:tab/>
+      </w:r>
+      <w:r>
+        <w:rPr>
+          <w:rFonts w:hint="eastAsia" w:ascii="新宋体" w:hAnsi="新宋体" w:eastAsia="新宋体"/>
+          <w:color w:val="000000"/>
+          <w:sz w:val="19"/>
+        </w:rPr>
+        <w:tab/>
+      </w:r>
+      <w:r>
+        <w:rPr>
+          <w:rFonts w:hint="eastAsia" w:ascii="新宋体" w:hAnsi="新宋体" w:eastAsia="新宋体"/>
+          <w:color w:val="008000"/>
+          <w:sz w:val="19"/>
+        </w:rPr>
+        <w:t>//第二个参数如果包含多个字符</w:t>
+      </w:r>
+      <w:r>
+        <w:rPr>
+          <w:rFonts w:hint="eastAsia" w:ascii="新宋体" w:hAnsi="新宋体" w:eastAsia="新宋体"/>
+          <w:color w:val="008000"/>
+          <w:sz w:val="19"/>
+          <w:lang w:eastAsia="zh-CN"/>
+        </w:rPr>
+        <w:t>，</w:t>
+      </w:r>
+      <w:r>
+        <w:rPr>
+          <w:rFonts w:hint="eastAsia" w:ascii="新宋体" w:hAnsi="新宋体" w:eastAsia="新宋体"/>
+          <w:color w:val="008000"/>
+          <w:sz w:val="19"/>
+        </w:rPr>
+        <w:t>只会使得最后一个字符起作用</w:t>
+      </w:r>
+    </w:p>
+    <w:p>
+      <w:pPr>
+        <w:ind w:firstLine="420" w:firstLineChars="0"/>
+        <w:jc w:val="left"/>
+        <w:rPr>
+          <w:rFonts w:hint="eastAsia" w:ascii="新宋体" w:hAnsi="新宋体" w:eastAsia="新宋体"/>
+          <w:color w:val="008000"/>
+          <w:sz w:val="19"/>
+          <w:lang w:val="en-US" w:eastAsia="zh-CN"/>
+        </w:rPr>
+      </w:pPr>
+      <w:r>
+        <w:rPr>
+          <w:rFonts w:hint="eastAsia" w:ascii="新宋体" w:hAnsi="新宋体" w:eastAsia="新宋体"/>
+          <w:color w:val="2B91AF"/>
+          <w:sz w:val="19"/>
+        </w:rPr>
+        <w:t>string</w:t>
+      </w:r>
+      <w:r>
+        <w:rPr>
+          <w:rFonts w:hint="eastAsia" w:ascii="新宋体" w:hAnsi="新宋体" w:eastAsia="新宋体"/>
+          <w:color w:val="000000"/>
+          <w:sz w:val="19"/>
+        </w:rPr>
+        <w:t xml:space="preserve"> </w:t>
       </w:r>
       <w:r>
         <w:rPr>
           <w:rFonts w:hint="default" w:ascii="新宋体" w:hAnsi="新宋体" w:eastAsia="新宋体"/>
           <w:color w:val="000000"/>
           <w:sz w:val="19"/>
-          <w:lang w:val="en-US" w:eastAsia="zh-CN"/>
+          <w:lang w:val="en-US"/>
+        </w:rPr>
+        <w:t>s6=”qq\0EE”;</w:t>
+      </w:r>
+      <w:r>
+        <w:rPr>
+          <w:rFonts w:hint="default" w:ascii="新宋体" w:hAnsi="新宋体" w:eastAsia="新宋体"/>
+          <w:color w:val="000000"/>
+          <w:sz w:val="19"/>
+          <w:lang w:val="en-US"/>
+        </w:rPr>
+        <w:tab/>
+      </w:r>
+      <w:r>
+        <w:rPr>
+          <w:rFonts w:hint="default" w:ascii="新宋体" w:hAnsi="新宋体" w:eastAsia="新宋体"/>
+          <w:color w:val="008000"/>
+          <w:sz w:val="19"/>
+          <w:lang w:val="en-US"/>
         </w:rPr>
         <w:t>//</w:t>
       </w:r>
       <w:r>
         <w:rPr>
           <w:rFonts w:hint="eastAsia" w:ascii="新宋体" w:hAnsi="新宋体" w:eastAsia="新宋体"/>
-          <w:color w:val="000000"/>
-          <w:sz w:val="19"/>
-          <w:lang w:val="en-US" w:eastAsia="zh-CN"/>
-        </w:rPr>
-        <w:t>拷贝初始化，将右侧的值拷贝到左侧新创建的变量中</w:t>
+          <w:color w:val="008000"/>
+          <w:sz w:val="19"/>
+          <w:lang w:val="en-US" w:eastAsia="zh-CN"/>
+        </w:rPr>
+        <w:t xml:space="preserve"> </w:t>
+      </w:r>
+      <w:r>
+        <w:rPr>
+          <w:rFonts w:hint="default" w:ascii="新宋体" w:hAnsi="新宋体" w:eastAsia="新宋体"/>
+          <w:color w:val="008000"/>
+          <w:sz w:val="19"/>
+          <w:lang w:val="en-US"/>
+        </w:rPr>
+        <w:t>\0</w:t>
+      </w:r>
+      <w:r>
+        <w:rPr>
+          <w:rFonts w:hint="eastAsia" w:ascii="新宋体" w:hAnsi="新宋体" w:eastAsia="新宋体"/>
+          <w:color w:val="008000"/>
+          <w:sz w:val="19"/>
+          <w:lang w:val="en-US" w:eastAsia="zh-CN"/>
+        </w:rPr>
+        <w:t>后的内容不会被赋值，可以使用下标法访问进行测试</w:t>
+      </w:r>
+    </w:p>
+    <w:p>
+      <w:pPr>
+        <w:numPr>
+          <w:ilvl w:val="0"/>
+          <w:numId w:val="0"/>
+        </w:numPr>
+        <w:ind w:firstLine="420" w:firstLineChars="0"/>
+        <w:rPr>
+          <w:rFonts w:hint="eastAsia"/>
+          <w:b/>
+          <w:bCs/>
+          <w:lang w:val="en-US" w:eastAsia="zh-CN"/>
+        </w:rPr>
+      </w:pPr>
+      <w:r>
+        <w:rPr>
+          <w:rFonts w:hint="eastAsia"/>
+          <w:b/>
+          <w:bCs/>
+          <w:lang w:val="en-US" w:eastAsia="zh-CN"/>
+        </w:rPr>
+        <w:t>内置方法</w:t>
+      </w:r>
+    </w:p>
+    <w:p>
+      <w:pPr>
+        <w:numPr>
+          <w:ilvl w:val="0"/>
+          <w:numId w:val="0"/>
+        </w:numPr>
+        <w:ind w:firstLine="420" w:firstLineChars="0"/>
+        <w:rPr>
+          <w:rFonts w:hint="eastAsia"/>
+          <w:lang w:val="en-US" w:eastAsia="zh-CN"/>
+        </w:rPr>
+      </w:pPr>
+    </w:p>
+    <w:p>
+      <w:pPr>
+        <w:spacing w:beforeLines="0" w:afterLines="0"/>
+        <w:jc w:val="left"/>
+        <w:rPr>
+          <w:rFonts w:hint="eastAsia" w:ascii="新宋体" w:hAnsi="新宋体" w:eastAsia="新宋体"/>
+          <w:color w:val="000000"/>
+          <w:sz w:val="19"/>
+        </w:rPr>
+      </w:pPr>
+      <w:r>
+        <w:rPr>
+          <w:rFonts w:hint="eastAsia" w:ascii="新宋体" w:hAnsi="新宋体" w:eastAsia="新宋体"/>
+          <w:color w:val="000000"/>
+          <w:sz w:val="19"/>
+        </w:rPr>
+        <w:tab/>
+      </w:r>
+      <w:r>
+        <w:rPr>
+          <w:rFonts w:hint="eastAsia" w:ascii="新宋体" w:hAnsi="新宋体" w:eastAsia="新宋体"/>
+          <w:color w:val="000000"/>
+          <w:sz w:val="19"/>
+        </w:rPr>
+        <w:t xml:space="preserve">cout </w:t>
+      </w:r>
+      <w:r>
+        <w:rPr>
+          <w:rFonts w:hint="eastAsia" w:ascii="新宋体" w:hAnsi="新宋体" w:eastAsia="新宋体"/>
+          <w:color w:val="008080"/>
+          <w:sz w:val="19"/>
+        </w:rPr>
+        <w:t>&lt;&lt;</w:t>
+      </w:r>
+      <w:r>
+        <w:rPr>
+          <w:rFonts w:hint="eastAsia" w:ascii="新宋体" w:hAnsi="新宋体" w:eastAsia="新宋体"/>
+          <w:color w:val="000000"/>
+          <w:sz w:val="19"/>
+        </w:rPr>
+        <w:t xml:space="preserve"> s3.empty() </w:t>
+      </w:r>
+      <w:r>
+        <w:rPr>
+          <w:rFonts w:hint="eastAsia" w:ascii="新宋体" w:hAnsi="新宋体" w:eastAsia="新宋体"/>
+          <w:color w:val="008080"/>
+          <w:sz w:val="19"/>
+        </w:rPr>
+        <w:t>&lt;&lt;</w:t>
+      </w:r>
+      <w:r>
+        <w:rPr>
+          <w:rFonts w:hint="eastAsia" w:ascii="新宋体" w:hAnsi="新宋体" w:eastAsia="新宋体"/>
+          <w:color w:val="000000"/>
+          <w:sz w:val="19"/>
+        </w:rPr>
+        <w:t xml:space="preserve"> endl;</w:t>
+      </w:r>
+      <w:r>
+        <w:rPr>
+          <w:rFonts w:hint="eastAsia" w:ascii="新宋体" w:hAnsi="新宋体" w:eastAsia="新宋体"/>
+          <w:color w:val="000000"/>
+          <w:sz w:val="19"/>
+        </w:rPr>
+        <w:tab/>
+      </w:r>
+      <w:r>
+        <w:rPr>
+          <w:rFonts w:hint="eastAsia" w:ascii="新宋体" w:hAnsi="新宋体" w:eastAsia="新宋体"/>
+          <w:color w:val="008000"/>
+          <w:sz w:val="19"/>
+        </w:rPr>
+        <w:t>//如果为空则返回true ，不为空返回false</w:t>
+      </w:r>
+    </w:p>
+    <w:p>
+      <w:pPr>
+        <w:spacing w:beforeLines="0" w:afterLines="0"/>
+        <w:jc w:val="left"/>
+        <w:rPr>
+          <w:rFonts w:hint="eastAsia" w:ascii="新宋体" w:hAnsi="新宋体" w:eastAsia="新宋体"/>
+          <w:color w:val="000000"/>
+          <w:sz w:val="19"/>
+        </w:rPr>
+      </w:pPr>
+      <w:r>
+        <w:rPr>
+          <w:rFonts w:hint="eastAsia" w:ascii="新宋体" w:hAnsi="新宋体" w:eastAsia="新宋体"/>
+          <w:color w:val="000000"/>
+          <w:sz w:val="19"/>
+        </w:rPr>
+        <w:tab/>
+      </w:r>
+      <w:r>
+        <w:rPr>
+          <w:rFonts w:hint="eastAsia" w:ascii="新宋体" w:hAnsi="新宋体" w:eastAsia="新宋体"/>
+          <w:color w:val="000000"/>
+          <w:sz w:val="19"/>
+        </w:rPr>
+        <w:t xml:space="preserve">cout </w:t>
+      </w:r>
+      <w:r>
+        <w:rPr>
+          <w:rFonts w:hint="eastAsia" w:ascii="新宋体" w:hAnsi="新宋体" w:eastAsia="新宋体"/>
+          <w:color w:val="008080"/>
+          <w:sz w:val="19"/>
+        </w:rPr>
+        <w:t>&lt;&lt;</w:t>
+      </w:r>
+      <w:r>
+        <w:rPr>
+          <w:rFonts w:hint="eastAsia" w:ascii="新宋体" w:hAnsi="新宋体" w:eastAsia="新宋体"/>
+          <w:color w:val="000000"/>
+          <w:sz w:val="19"/>
+        </w:rPr>
+        <w:t xml:space="preserve"> s3</w:t>
+      </w:r>
+      <w:r>
+        <w:rPr>
+          <w:rFonts w:hint="eastAsia" w:ascii="新宋体" w:hAnsi="新宋体" w:eastAsia="新宋体"/>
+          <w:color w:val="008080"/>
+          <w:sz w:val="19"/>
+        </w:rPr>
+        <w:t>[</w:t>
+      </w:r>
+      <w:r>
+        <w:rPr>
+          <w:rFonts w:hint="eastAsia" w:ascii="新宋体" w:hAnsi="新宋体" w:eastAsia="新宋体"/>
+          <w:color w:val="000000"/>
+          <w:sz w:val="19"/>
+        </w:rPr>
+        <w:t>0</w:t>
+      </w:r>
+      <w:r>
+        <w:rPr>
+          <w:rFonts w:hint="eastAsia" w:ascii="新宋体" w:hAnsi="新宋体" w:eastAsia="新宋体"/>
+          <w:color w:val="008080"/>
+          <w:sz w:val="19"/>
+        </w:rPr>
+        <w:t>]</w:t>
+      </w:r>
+      <w:r>
+        <w:rPr>
+          <w:rFonts w:hint="eastAsia" w:ascii="新宋体" w:hAnsi="新宋体" w:eastAsia="新宋体"/>
+          <w:color w:val="000000"/>
+          <w:sz w:val="19"/>
+        </w:rPr>
+        <w:t xml:space="preserve"> </w:t>
+      </w:r>
+      <w:r>
+        <w:rPr>
+          <w:rFonts w:hint="eastAsia" w:ascii="新宋体" w:hAnsi="新宋体" w:eastAsia="新宋体"/>
+          <w:color w:val="008080"/>
+          <w:sz w:val="19"/>
+        </w:rPr>
+        <w:t>&lt;&lt;</w:t>
+      </w:r>
+      <w:r>
+        <w:rPr>
+          <w:rFonts w:hint="eastAsia" w:ascii="新宋体" w:hAnsi="新宋体" w:eastAsia="新宋体"/>
+          <w:color w:val="000000"/>
+          <w:sz w:val="19"/>
+        </w:rPr>
+        <w:t xml:space="preserve"> endl;</w:t>
+      </w:r>
+      <w:r>
+        <w:rPr>
+          <w:rFonts w:hint="eastAsia" w:ascii="新宋体" w:hAnsi="新宋体" w:eastAsia="新宋体"/>
+          <w:color w:val="000000"/>
+          <w:sz w:val="19"/>
+        </w:rPr>
+        <w:tab/>
+      </w:r>
+      <w:r>
+        <w:rPr>
+          <w:rFonts w:hint="eastAsia" w:ascii="新宋体" w:hAnsi="新宋体" w:eastAsia="新宋体"/>
+          <w:color w:val="000000"/>
+          <w:sz w:val="19"/>
+        </w:rPr>
+        <w:tab/>
+      </w:r>
+      <w:r>
+        <w:rPr>
+          <w:rFonts w:hint="eastAsia" w:ascii="新宋体" w:hAnsi="新宋体" w:eastAsia="新宋体"/>
+          <w:color w:val="000000"/>
+          <w:sz w:val="19"/>
+        </w:rPr>
+        <w:tab/>
+      </w:r>
+      <w:r>
+        <w:rPr>
+          <w:rFonts w:hint="eastAsia" w:ascii="新宋体" w:hAnsi="新宋体" w:eastAsia="新宋体"/>
+          <w:color w:val="008000"/>
+          <w:sz w:val="19"/>
+        </w:rPr>
+        <w:t>//以下标方式访问字符，从零开始</w:t>
+      </w:r>
+    </w:p>
+    <w:p>
+      <w:pPr>
+        <w:ind w:firstLine="420" w:firstLineChars="0"/>
+        <w:rPr>
+          <w:rFonts w:hint="eastAsia" w:ascii="新宋体" w:hAnsi="新宋体" w:eastAsia="新宋体"/>
+          <w:color w:val="008000"/>
+          <w:sz w:val="19"/>
+        </w:rPr>
+      </w:pPr>
+    </w:p>
+    <w:p>
+      <w:pPr>
+        <w:numPr>
+          <w:ilvl w:val="0"/>
+          <w:numId w:val="0"/>
+        </w:numPr>
+        <w:ind w:firstLine="420" w:firstLineChars="0"/>
+        <w:rPr>
+          <w:rFonts w:hint="eastAsia"/>
+          <w:b/>
+          <w:bCs/>
+          <w:lang w:val="en-US" w:eastAsia="zh-CN"/>
+        </w:rPr>
+      </w:pPr>
+      <w:r>
+        <w:rPr>
+          <w:rFonts w:hint="eastAsia"/>
+          <w:b/>
+          <w:bCs/>
+          <w:lang w:val="en-US" w:eastAsia="zh-CN"/>
+        </w:rPr>
+        <w:t>获取长度</w:t>
+      </w:r>
+    </w:p>
+    <w:p>
+      <w:pPr>
+        <w:numPr>
+          <w:ilvl w:val="0"/>
+          <w:numId w:val="0"/>
+        </w:numPr>
+        <w:ind w:firstLine="420" w:firstLineChars="0"/>
+        <w:rPr>
+          <w:rFonts w:hint="eastAsia"/>
+          <w:lang w:val="en-US" w:eastAsia="zh-CN"/>
+        </w:rPr>
+      </w:pPr>
+      <w:r>
+        <w:rPr>
+          <w:rFonts w:hint="eastAsia"/>
+          <w:lang w:val="en-US" w:eastAsia="zh-CN"/>
+        </w:rPr>
+        <w:t>size和length遇到\0便结束，不会将</w:t>
+      </w:r>
+      <w:r>
+        <w:rPr>
+          <w:rFonts w:hint="default"/>
+          <w:lang w:val="en-US" w:eastAsia="zh-CN"/>
+        </w:rPr>
+        <w:t>\0</w:t>
+      </w:r>
+      <w:r>
+        <w:rPr>
+          <w:rFonts w:hint="eastAsia"/>
+          <w:lang w:val="en-US" w:eastAsia="zh-CN"/>
+        </w:rPr>
+        <w:t>记入</w:t>
+      </w:r>
+    </w:p>
+    <w:p>
+      <w:pPr>
+        <w:spacing w:beforeLines="0" w:afterLines="0"/>
+        <w:jc w:val="left"/>
+        <w:rPr>
+          <w:rFonts w:hint="eastAsia" w:ascii="新宋体" w:hAnsi="新宋体" w:eastAsia="新宋体"/>
+          <w:color w:val="000000"/>
+          <w:sz w:val="19"/>
+        </w:rPr>
+      </w:pPr>
+      <w:r>
+        <w:rPr>
+          <w:rFonts w:hint="eastAsia" w:ascii="新宋体" w:hAnsi="新宋体" w:eastAsia="新宋体"/>
+          <w:color w:val="000000"/>
+          <w:sz w:val="19"/>
+        </w:rPr>
+        <w:tab/>
+      </w:r>
+      <w:r>
+        <w:rPr>
+          <w:rFonts w:hint="eastAsia" w:ascii="新宋体" w:hAnsi="新宋体" w:eastAsia="新宋体"/>
+          <w:color w:val="000000"/>
+          <w:sz w:val="19"/>
+        </w:rPr>
+        <w:t xml:space="preserve">cout </w:t>
+      </w:r>
+      <w:r>
+        <w:rPr>
+          <w:rFonts w:hint="eastAsia" w:ascii="新宋体" w:hAnsi="新宋体" w:eastAsia="新宋体"/>
+          <w:color w:val="008080"/>
+          <w:sz w:val="19"/>
+        </w:rPr>
+        <w:t>&lt;&lt;</w:t>
+      </w:r>
+      <w:r>
+        <w:rPr>
+          <w:rFonts w:hint="eastAsia" w:ascii="新宋体" w:hAnsi="新宋体" w:eastAsia="新宋体"/>
+          <w:color w:val="000000"/>
+          <w:sz w:val="19"/>
+        </w:rPr>
+        <w:t xml:space="preserve"> s3.size() </w:t>
+      </w:r>
+      <w:r>
+        <w:rPr>
+          <w:rFonts w:hint="eastAsia" w:ascii="新宋体" w:hAnsi="新宋体" w:eastAsia="新宋体"/>
+          <w:color w:val="008080"/>
+          <w:sz w:val="19"/>
+        </w:rPr>
+        <w:t>&lt;&lt;</w:t>
+      </w:r>
+      <w:r>
+        <w:rPr>
+          <w:rFonts w:hint="eastAsia" w:ascii="新宋体" w:hAnsi="新宋体" w:eastAsia="新宋体"/>
+          <w:color w:val="000000"/>
+          <w:sz w:val="19"/>
+        </w:rPr>
+        <w:t xml:space="preserve"> endl;</w:t>
+      </w:r>
+      <w:r>
+        <w:rPr>
+          <w:rFonts w:hint="eastAsia" w:ascii="新宋体" w:hAnsi="新宋体" w:eastAsia="新宋体"/>
+          <w:color w:val="000000"/>
+          <w:sz w:val="19"/>
+        </w:rPr>
+        <w:tab/>
+      </w:r>
+      <w:r>
+        <w:rPr>
+          <w:rFonts w:hint="eastAsia" w:ascii="新宋体" w:hAnsi="新宋体" w:eastAsia="新宋体"/>
+          <w:color w:val="000000"/>
+          <w:sz w:val="19"/>
+        </w:rPr>
+        <w:tab/>
+      </w:r>
+      <w:r>
+        <w:rPr>
+          <w:rFonts w:hint="eastAsia" w:ascii="新宋体" w:hAnsi="新宋体" w:eastAsia="新宋体"/>
+          <w:color w:val="000000"/>
+          <w:sz w:val="19"/>
+        </w:rPr>
+        <w:tab/>
+      </w:r>
+      <w:r>
+        <w:rPr>
+          <w:rFonts w:hint="eastAsia" w:ascii="新宋体" w:hAnsi="新宋体" w:eastAsia="新宋体"/>
+          <w:color w:val="008000"/>
+          <w:sz w:val="19"/>
+        </w:rPr>
+        <w:t>//返回字符个数</w:t>
+      </w:r>
+    </w:p>
+    <w:p>
+      <w:pPr>
+        <w:spacing w:beforeLines="0" w:afterLines="0"/>
+        <w:jc w:val="left"/>
+        <w:rPr>
+          <w:rFonts w:hint="eastAsia" w:ascii="新宋体" w:hAnsi="新宋体" w:eastAsia="新宋体"/>
+          <w:color w:val="000000"/>
+          <w:sz w:val="19"/>
+        </w:rPr>
+      </w:pPr>
+      <w:r>
+        <w:rPr>
+          <w:rFonts w:hint="eastAsia" w:ascii="新宋体" w:hAnsi="新宋体" w:eastAsia="新宋体"/>
+          <w:color w:val="000000"/>
+          <w:sz w:val="19"/>
+        </w:rPr>
+        <w:tab/>
+      </w:r>
+      <w:r>
+        <w:rPr>
+          <w:rFonts w:hint="eastAsia" w:ascii="新宋体" w:hAnsi="新宋体" w:eastAsia="新宋体"/>
+          <w:color w:val="000000"/>
+          <w:sz w:val="19"/>
+        </w:rPr>
+        <w:t xml:space="preserve">cout </w:t>
+      </w:r>
+      <w:r>
+        <w:rPr>
+          <w:rFonts w:hint="eastAsia" w:ascii="新宋体" w:hAnsi="新宋体" w:eastAsia="新宋体"/>
+          <w:color w:val="008080"/>
+          <w:sz w:val="19"/>
+        </w:rPr>
+        <w:t>&lt;&lt;</w:t>
+      </w:r>
+      <w:r>
+        <w:rPr>
+          <w:rFonts w:hint="eastAsia" w:ascii="新宋体" w:hAnsi="新宋体" w:eastAsia="新宋体"/>
+          <w:color w:val="000000"/>
+          <w:sz w:val="19"/>
+        </w:rPr>
+        <w:t xml:space="preserve"> s3.length() </w:t>
+      </w:r>
+      <w:r>
+        <w:rPr>
+          <w:rFonts w:hint="eastAsia" w:ascii="新宋体" w:hAnsi="新宋体" w:eastAsia="新宋体"/>
+          <w:color w:val="008080"/>
+          <w:sz w:val="19"/>
+        </w:rPr>
+        <w:t>&lt;&lt;</w:t>
+      </w:r>
+      <w:r>
+        <w:rPr>
+          <w:rFonts w:hint="eastAsia" w:ascii="新宋体" w:hAnsi="新宋体" w:eastAsia="新宋体"/>
+          <w:color w:val="000000"/>
+          <w:sz w:val="19"/>
+        </w:rPr>
+        <w:t xml:space="preserve"> endl;</w:t>
+      </w:r>
+      <w:r>
+        <w:rPr>
+          <w:rFonts w:hint="eastAsia" w:ascii="新宋体" w:hAnsi="新宋体" w:eastAsia="新宋体"/>
+          <w:color w:val="000000"/>
+          <w:sz w:val="19"/>
+        </w:rPr>
+        <w:tab/>
+      </w:r>
+      <w:r>
+        <w:rPr>
+          <w:rFonts w:hint="eastAsia" w:ascii="新宋体" w:hAnsi="新宋体" w:eastAsia="新宋体"/>
+          <w:color w:val="000000"/>
+          <w:sz w:val="19"/>
+        </w:rPr>
+        <w:tab/>
+      </w:r>
+      <w:r>
+        <w:rPr>
+          <w:rFonts w:hint="eastAsia" w:ascii="新宋体" w:hAnsi="新宋体" w:eastAsia="新宋体"/>
+          <w:color w:val="008000"/>
+          <w:sz w:val="19"/>
+        </w:rPr>
+        <w:t>//返回字符串长度</w:t>
+      </w:r>
+    </w:p>
+    <w:p>
+      <w:pPr>
+        <w:ind w:firstLine="420" w:firstLineChars="0"/>
+        <w:rPr>
+          <w:rFonts w:hint="eastAsia" w:ascii="新宋体" w:hAnsi="新宋体" w:eastAsia="新宋体"/>
+          <w:color w:val="008000"/>
+          <w:sz w:val="19"/>
+        </w:rPr>
+      </w:pPr>
+      <w:r>
+        <w:rPr>
+          <w:rFonts w:hint="eastAsia" w:ascii="新宋体" w:hAnsi="新宋体" w:eastAsia="新宋体"/>
+          <w:color w:val="000000"/>
+          <w:sz w:val="19"/>
+        </w:rPr>
+        <w:t xml:space="preserve">cout </w:t>
+      </w:r>
+      <w:r>
+        <w:rPr>
+          <w:rFonts w:hint="eastAsia" w:ascii="新宋体" w:hAnsi="新宋体" w:eastAsia="新宋体"/>
+          <w:color w:val="008080"/>
+          <w:sz w:val="19"/>
+        </w:rPr>
+        <w:t>&lt;&lt;</w:t>
+      </w:r>
+      <w:r>
+        <w:rPr>
+          <w:rFonts w:hint="eastAsia" w:ascii="新宋体" w:hAnsi="新宋体" w:eastAsia="新宋体"/>
+          <w:color w:val="000000"/>
+          <w:sz w:val="19"/>
+        </w:rPr>
+        <w:t xml:space="preserve"> s3.capacity() </w:t>
+      </w:r>
+      <w:r>
+        <w:rPr>
+          <w:rFonts w:hint="eastAsia" w:ascii="新宋体" w:hAnsi="新宋体" w:eastAsia="新宋体"/>
+          <w:color w:val="008080"/>
+          <w:sz w:val="19"/>
+        </w:rPr>
+        <w:t>&lt;&lt;</w:t>
+      </w:r>
+      <w:r>
+        <w:rPr>
+          <w:rFonts w:hint="eastAsia" w:ascii="新宋体" w:hAnsi="新宋体" w:eastAsia="新宋体"/>
+          <w:color w:val="000000"/>
+          <w:sz w:val="19"/>
+        </w:rPr>
+        <w:t xml:space="preserve"> endl;</w:t>
+      </w:r>
+      <w:r>
+        <w:rPr>
+          <w:rFonts w:hint="eastAsia" w:ascii="新宋体" w:hAnsi="新宋体" w:eastAsia="新宋体"/>
+          <w:color w:val="000000"/>
+          <w:sz w:val="19"/>
+        </w:rPr>
+        <w:tab/>
+      </w:r>
+      <w:r>
+        <w:rPr>
+          <w:rFonts w:hint="default" w:ascii="新宋体" w:hAnsi="新宋体" w:eastAsia="新宋体"/>
+          <w:color w:val="000000"/>
+          <w:sz w:val="19"/>
+          <w:lang w:val="en-US"/>
+        </w:rPr>
+        <w:tab/>
+      </w:r>
+      <w:r>
+        <w:rPr>
+          <w:rFonts w:hint="eastAsia" w:ascii="新宋体" w:hAnsi="新宋体" w:eastAsia="新宋体"/>
+          <w:color w:val="008000"/>
+          <w:sz w:val="19"/>
+        </w:rPr>
+        <w:t>//返回容器大小</w:t>
       </w:r>
       <w:bookmarkStart w:id="0" w:name="_GoBack"/>
       <w:bookmarkEnd w:id="0"/>
     </w:p>
     <w:p>
       <w:pPr>
-        <w:spacing w:beforeLines="0" w:afterLines="0"/>
-        <w:jc w:val="left"/>
-        <w:rPr>
-          <w:rFonts w:hint="eastAsia" w:ascii="新宋体" w:hAnsi="新宋体" w:eastAsia="新宋体"/>
-          <w:color w:val="000000"/>
-          <w:sz w:val="19"/>
-        </w:rPr>
-      </w:pPr>
-      <w:r>
-        <w:rPr>
-          <w:rFonts w:hint="eastAsia" w:ascii="新宋体" w:hAnsi="新宋体" w:eastAsia="新宋体"/>
-          <w:color w:val="000000"/>
-          <w:sz w:val="19"/>
-        </w:rPr>
-        <w:tab/>
-      </w:r>
-      <w:r>
-        <w:rPr>
-          <w:rFonts w:hint="eastAsia" w:ascii="新宋体" w:hAnsi="新宋体" w:eastAsia="新宋体"/>
-          <w:color w:val="2B91AF"/>
-          <w:sz w:val="19"/>
-        </w:rPr>
-        <w:t>string</w:t>
-      </w:r>
-      <w:r>
-        <w:rPr>
-          <w:rFonts w:hint="eastAsia" w:ascii="新宋体" w:hAnsi="新宋体" w:eastAsia="新宋体"/>
-          <w:color w:val="000000"/>
-          <w:sz w:val="19"/>
-        </w:rPr>
-        <w:t xml:space="preserve"> s4(</w:t>
-      </w:r>
-      <w:r>
-        <w:rPr>
-          <w:rFonts w:hint="eastAsia" w:ascii="新宋体" w:hAnsi="新宋体" w:eastAsia="新宋体"/>
-          <w:color w:val="A31515"/>
-          <w:sz w:val="19"/>
-        </w:rPr>
-        <w:t>"wqer123"</w:t>
-      </w:r>
-      <w:r>
-        <w:rPr>
-          <w:rFonts w:hint="eastAsia" w:ascii="新宋体" w:hAnsi="新宋体" w:eastAsia="新宋体"/>
-          <w:color w:val="000000"/>
-          <w:sz w:val="19"/>
-        </w:rPr>
-        <w:t>);</w:t>
-      </w:r>
-      <w:r>
-        <w:rPr>
-          <w:rFonts w:hint="eastAsia" w:ascii="新宋体" w:hAnsi="新宋体" w:eastAsia="新宋体"/>
-          <w:color w:val="000000"/>
-          <w:sz w:val="19"/>
-        </w:rPr>
-        <w:tab/>
-      </w:r>
-      <w:r>
-        <w:rPr>
-          <w:rFonts w:hint="eastAsia" w:ascii="新宋体" w:hAnsi="新宋体" w:eastAsia="新宋体"/>
-          <w:color w:val="000000"/>
-          <w:sz w:val="19"/>
-        </w:rPr>
-        <w:tab/>
-      </w:r>
-      <w:r>
-        <w:rPr>
-          <w:rFonts w:hint="eastAsia" w:ascii="新宋体" w:hAnsi="新宋体" w:eastAsia="新宋体"/>
-          <w:color w:val="000000"/>
-          <w:sz w:val="19"/>
-          <w:lang w:val="en-US" w:eastAsia="zh-CN"/>
-        </w:rPr>
-        <w:tab/>
-      </w:r>
-      <w:r>
-        <w:rPr>
-          <w:rFonts w:hint="eastAsia" w:ascii="新宋体" w:hAnsi="新宋体" w:eastAsia="新宋体"/>
-          <w:color w:val="008000"/>
-          <w:sz w:val="19"/>
-        </w:rPr>
+        <w:rPr>
+          <w:lang w:val="en-US"/>
+        </w:rPr>
+      </w:pPr>
+    </w:p>
+    <w:p>
+      <w:pPr>
+        <w:ind w:firstLine="420" w:firstLineChars="0"/>
+        <w:rPr>
+          <w:rFonts w:hint="eastAsia"/>
+          <w:b/>
+          <w:bCs/>
+          <w:lang w:val="en-US" w:eastAsia="zh-CN"/>
+        </w:rPr>
+      </w:pPr>
+      <w:r>
+        <w:rPr>
+          <w:rFonts w:hint="eastAsia"/>
+          <w:b/>
+          <w:bCs/>
+          <w:lang w:val="en-US" w:eastAsia="zh-CN"/>
+        </w:rPr>
+        <w:t>输入</w:t>
+      </w:r>
+    </w:p>
+    <w:p>
+      <w:pPr>
+        <w:ind w:firstLine="420" w:firstLineChars="0"/>
+        <w:rPr>
+          <w:rFonts w:hint="eastAsia"/>
+          <w:lang w:val="en-US" w:eastAsia="zh-CN"/>
+        </w:rPr>
+      </w:pPr>
+      <w:r>
+        <w:rPr>
+          <w:rFonts w:hint="default"/>
+          <w:lang w:val="en-US" w:eastAsia="zh-CN"/>
+        </w:rPr>
+        <w:t>cin</w:t>
+      </w:r>
+      <w:r>
+        <w:rPr>
+          <w:rFonts w:hint="eastAsia"/>
+          <w:lang w:val="en-US" w:eastAsia="zh-CN"/>
+        </w:rPr>
+        <w:t>获取输入时自动忽略开头的空白，即空白符、制表符、换行符等，从第一个真正的字符开始读取，到下一个空白结束</w:t>
+      </w:r>
+    </w:p>
+    <w:p>
+      <w:pPr>
+        <w:ind w:firstLine="420" w:firstLineChars="0"/>
+        <w:rPr>
+          <w:rFonts w:hint="eastAsia"/>
+          <w:lang w:val="en-US" w:eastAsia="zh-CN"/>
+        </w:rPr>
+      </w:pPr>
+      <w:r>
+        <w:rPr>
+          <w:rFonts w:hint="eastAsia"/>
+          <w:lang w:val="en-US" w:eastAsia="zh-CN"/>
+        </w:rPr>
+        <w:t>举例</w:t>
+      </w:r>
+    </w:p>
+    <w:p>
+      <w:pPr>
+        <w:ind w:left="420" w:leftChars="0" w:firstLine="420" w:firstLineChars="0"/>
+        <w:rPr>
+          <w:rFonts w:hint="eastAsia"/>
+          <w:lang w:val="en-US" w:eastAsia="zh-CN"/>
+        </w:rPr>
+      </w:pPr>
+      <w:r>
+        <w:rPr>
+          <w:rFonts w:hint="eastAsia"/>
+          <w:lang w:val="en-US" w:eastAsia="zh-CN"/>
+        </w:rPr>
+        <w:t>现在输入“   hello  world”</w:t>
+      </w:r>
+    </w:p>
+    <w:p>
+      <w:pPr>
+        <w:ind w:left="420" w:leftChars="0" w:firstLine="420" w:firstLineChars="0"/>
+        <w:rPr>
+          <w:rFonts w:hint="default"/>
+          <w:lang w:val="en-US" w:eastAsia="zh-CN"/>
+        </w:rPr>
+      </w:pPr>
+      <w:r>
+        <w:rPr>
+          <w:rFonts w:hint="eastAsia"/>
+          <w:lang w:val="en-US" w:eastAsia="zh-CN"/>
+        </w:rPr>
+        <w:t>cin</w:t>
+      </w:r>
+      <w:r>
+        <w:rPr>
+          <w:rFonts w:hint="default"/>
+          <w:lang w:val="en-US" w:eastAsia="zh-CN"/>
+        </w:rPr>
+        <w:t>&gt;&gt;s3</w:t>
+      </w:r>
+    </w:p>
+    <w:p>
+      <w:pPr>
+        <w:ind w:left="420" w:leftChars="0" w:firstLine="420" w:firstLineChars="0"/>
+        <w:rPr>
+          <w:rFonts w:hint="eastAsia"/>
+          <w:lang w:val="en-US" w:eastAsia="zh-CN"/>
+        </w:rPr>
+      </w:pPr>
+      <w:r>
+        <w:rPr>
+          <w:rFonts w:hint="default"/>
+          <w:lang w:val="en-US" w:eastAsia="zh-CN"/>
+        </w:rPr>
+        <w:t>s3</w:t>
+      </w:r>
+      <w:r>
+        <w:rPr>
+          <w:rFonts w:hint="eastAsia"/>
+          <w:lang w:val="en-US" w:eastAsia="zh-CN"/>
+        </w:rPr>
+        <w:t>中实际存放的是</w:t>
+      </w:r>
+      <w:r>
+        <w:rPr>
+          <w:rFonts w:hint="default"/>
+          <w:lang w:val="en-US" w:eastAsia="zh-CN"/>
+        </w:rPr>
+        <w:t>”</w:t>
+      </w:r>
+      <w:r>
+        <w:rPr>
+          <w:rFonts w:hint="eastAsia"/>
+          <w:lang w:val="en-US" w:eastAsia="zh-CN"/>
+        </w:rPr>
+        <w:t>hello</w:t>
+      </w:r>
+      <w:r>
+        <w:rPr>
+          <w:rFonts w:hint="default"/>
+          <w:lang w:val="en-US" w:eastAsia="zh-CN"/>
+        </w:rPr>
+        <w:t>”</w:t>
+      </w:r>
+    </w:p>
+    <w:p>
+      <w:pPr>
+        <w:ind w:firstLine="420" w:firstLineChars="0"/>
+        <w:rPr>
+          <w:rFonts w:hint="eastAsia"/>
+          <w:lang w:val="en-US" w:eastAsia="zh-CN"/>
+        </w:rPr>
+      </w:pPr>
+    </w:p>
+    <w:p>
+      <w:pPr>
+        <w:ind w:firstLine="420" w:firstLineChars="0"/>
+        <w:rPr>
+          <w:rFonts w:hint="eastAsia"/>
+          <w:lang w:val="en-US" w:eastAsia="zh-CN"/>
+        </w:rPr>
+      </w:pPr>
+      <w:r>
+        <w:rPr>
+          <w:rFonts w:hint="default"/>
+          <w:lang w:val="en-US" w:eastAsia="zh-CN"/>
+        </w:rPr>
+        <w:t>getline</w:t>
+      </w:r>
+      <w:r>
+        <w:rPr>
+          <w:rFonts w:hint="eastAsia"/>
+          <w:lang w:val="en-US" w:eastAsia="zh-CN"/>
+        </w:rPr>
+        <w:t>也用来输入，它可以将输入流完整地保存下来，getline与cin的不同在于getline可以保存空格，使用换行符结束</w:t>
+      </w:r>
+    </w:p>
+    <w:p>
+      <w:pPr>
+        <w:ind w:left="420" w:leftChars="0" w:firstLine="420" w:firstLineChars="0"/>
+        <w:rPr>
+          <w:rFonts w:hint="eastAsia"/>
+          <w:lang w:val="en-US" w:eastAsia="zh-CN"/>
+        </w:rPr>
+      </w:pPr>
+      <w:r>
+        <w:rPr>
+          <w:rFonts w:hint="eastAsia"/>
+          <w:lang w:val="en-US" w:eastAsia="zh-CN"/>
+        </w:rPr>
+        <w:t>举例，现在输入“   hello  world”</w:t>
+      </w:r>
+    </w:p>
+    <w:p>
+      <w:pPr>
+        <w:ind w:left="420" w:leftChars="0" w:firstLine="420" w:firstLineChars="0"/>
+        <w:rPr>
+          <w:rFonts w:hint="default"/>
+          <w:lang w:val="en-US" w:eastAsia="zh-CN"/>
+        </w:rPr>
+      </w:pPr>
+      <w:r>
+        <w:rPr>
+          <w:rFonts w:hint="eastAsia"/>
+          <w:lang w:val="en-US" w:eastAsia="zh-CN"/>
+        </w:rPr>
+        <w:t>getline</w:t>
+      </w:r>
+      <w:r>
+        <w:rPr>
+          <w:rFonts w:hint="default"/>
+          <w:lang w:val="en-US" w:eastAsia="zh-CN"/>
+        </w:rPr>
+        <w:t>(cin,s5)</w:t>
+      </w:r>
+    </w:p>
+    <w:p>
+      <w:pPr>
+        <w:ind w:left="420" w:leftChars="0" w:firstLine="420" w:firstLineChars="0"/>
+        <w:rPr>
+          <w:rFonts w:hint="eastAsia"/>
+          <w:lang w:val="en-US" w:eastAsia="zh-CN"/>
+        </w:rPr>
+      </w:pPr>
+      <w:r>
+        <w:rPr>
+          <w:rFonts w:hint="default"/>
+          <w:lang w:val="en-US" w:eastAsia="zh-CN"/>
+        </w:rPr>
+        <w:t>s3</w:t>
+      </w:r>
+      <w:r>
+        <w:rPr>
+          <w:rFonts w:hint="eastAsia"/>
+          <w:lang w:val="en-US" w:eastAsia="zh-CN"/>
+        </w:rPr>
+        <w:t>中实际存放的是“   hello  world”</w:t>
+      </w:r>
+    </w:p>
+    <w:p/>
+    <w:p>
+      <w:pPr>
+        <w:rPr>
+          <w:rFonts w:hint="eastAsia"/>
+          <w:b/>
+          <w:bCs/>
+          <w:lang w:val="en-US" w:eastAsia="zh-CN"/>
+        </w:rPr>
+      </w:pPr>
+      <w:r>
+        <w:rPr>
+          <w:rFonts w:hint="eastAsia"/>
+          <w:lang w:val="en-US" w:eastAsia="zh-CN"/>
+        </w:rPr>
+        <w:t xml:space="preserve"> </w:t>
+      </w:r>
+      <w:r>
+        <w:rPr>
+          <w:rFonts w:hint="eastAsia"/>
+          <w:b/>
+          <w:bCs/>
+          <w:lang w:val="en-US" w:eastAsia="zh-CN"/>
+        </w:rPr>
+        <w:tab/>
+      </w:r>
+      <w:r>
+        <w:rPr>
+          <w:rFonts w:hint="eastAsia"/>
+          <w:b/>
+          <w:bCs/>
+          <w:lang w:val="en-US" w:eastAsia="zh-CN"/>
+        </w:rPr>
+        <w:t>字符串的拼接</w:t>
+      </w:r>
+    </w:p>
+    <w:p>
+      <w:pPr>
+        <w:ind w:firstLine="420" w:firstLineChars="0"/>
+        <w:rPr>
+          <w:rFonts w:hint="eastAsia"/>
+          <w:b w:val="0"/>
+          <w:bCs w:val="0"/>
+          <w:lang w:val="en-US" w:eastAsia="zh-CN"/>
+        </w:rPr>
+      </w:pPr>
+      <w:r>
+        <w:rPr>
+          <w:rFonts w:hint="eastAsia"/>
+          <w:b w:val="0"/>
+          <w:bCs w:val="0"/>
+          <w:lang w:val="en-US" w:eastAsia="zh-CN"/>
+        </w:rPr>
+        <w:t>使用加号进行字符串拼接时，应注意加号两边至少一个为string变量，不能两边同时为</w:t>
+      </w:r>
+      <w:r>
+        <w:rPr>
+          <w:rFonts w:hint="eastAsia"/>
+          <w:b w:val="0"/>
+          <w:bCs w:val="0"/>
+          <w:lang w:val="en-US" w:eastAsia="zh-CN"/>
+        </w:rPr>
+        <w:tab/>
+        <w:t>字面量。执行到string变量或字面量的第一个\0时，便会结束当前string变量或字面量</w:t>
+      </w:r>
+      <w:r>
+        <w:rPr>
+          <w:rFonts w:hint="eastAsia"/>
+          <w:b w:val="0"/>
+          <w:bCs w:val="0"/>
+          <w:lang w:val="en-US" w:eastAsia="zh-CN"/>
+        </w:rPr>
+        <w:tab/>
+        <w:t>的赋值</w:t>
+      </w:r>
+    </w:p>
+    <w:p>
+      <w:pPr>
+        <w:ind w:firstLine="420" w:firstLineChars="0"/>
+        <w:rPr>
+          <w:rFonts w:hint="eastAsia" w:ascii="新宋体" w:hAnsi="新宋体" w:eastAsia="新宋体"/>
+          <w:color w:val="008000"/>
+          <w:sz w:val="19"/>
+          <w:lang w:val="en-US" w:eastAsia="zh-CN"/>
+        </w:rPr>
+      </w:pPr>
+      <w:r>
+        <w:rPr>
+          <w:rFonts w:hint="eastAsia" w:ascii="新宋体" w:hAnsi="新宋体" w:eastAsia="新宋体"/>
+          <w:color w:val="000000"/>
+          <w:sz w:val="19"/>
+        </w:rPr>
+        <w:t>s3</w:t>
+      </w:r>
+      <w:r>
+        <w:rPr>
+          <w:rFonts w:hint="eastAsia" w:ascii="新宋体" w:hAnsi="新宋体" w:eastAsia="新宋体"/>
+          <w:color w:val="008080"/>
+          <w:sz w:val="19"/>
+        </w:rPr>
+        <w:t>+</w:t>
+      </w:r>
+      <w:r>
+        <w:rPr>
+          <w:rFonts w:hint="eastAsia" w:ascii="新宋体" w:hAnsi="新宋体" w:eastAsia="新宋体"/>
+          <w:color w:val="000000"/>
+          <w:sz w:val="19"/>
+        </w:rPr>
+        <w:t xml:space="preserve">s4 </w:t>
+      </w:r>
+      <w:r>
+        <w:rPr>
+          <w:rFonts w:hint="eastAsia" w:ascii="新宋体" w:hAnsi="新宋体" w:eastAsia="新宋体"/>
+          <w:color w:val="000000"/>
+          <w:sz w:val="19"/>
+        </w:rPr>
+        <w:tab/>
+      </w:r>
+      <w:r>
+        <w:rPr>
+          <w:rFonts w:hint="eastAsia" w:ascii="新宋体" w:hAnsi="新宋体" w:eastAsia="新宋体"/>
+          <w:color w:val="000000"/>
+          <w:sz w:val="19"/>
+        </w:rPr>
+        <w:tab/>
+      </w:r>
+      <w:r>
+        <w:rPr>
+          <w:rFonts w:hint="default" w:ascii="新宋体" w:hAnsi="新宋体" w:eastAsia="新宋体"/>
+          <w:color w:val="000000"/>
+          <w:sz w:val="19"/>
+          <w:lang w:val="en-US"/>
+        </w:rPr>
+        <w:tab/>
+      </w:r>
+      <w:r>
+        <w:rPr>
+          <w:rFonts w:hint="eastAsia" w:ascii="新宋体" w:hAnsi="新宋体" w:eastAsia="新宋体"/>
+          <w:color w:val="008000"/>
+          <w:sz w:val="19"/>
+        </w:rPr>
+        <w:t>//将两个</w:t>
+      </w:r>
+      <w:r>
+        <w:rPr>
+          <w:rFonts w:hint="eastAsia" w:ascii="新宋体" w:hAnsi="新宋体" w:eastAsia="新宋体"/>
+          <w:color w:val="008000"/>
+          <w:sz w:val="19"/>
+          <w:lang w:val="en-US" w:eastAsia="zh-CN"/>
+        </w:rPr>
+        <w:t>string变量</w:t>
+      </w:r>
+      <w:r>
+        <w:rPr>
+          <w:rFonts w:hint="eastAsia" w:ascii="新宋体" w:hAnsi="新宋体" w:eastAsia="新宋体"/>
+          <w:color w:val="008000"/>
+          <w:sz w:val="19"/>
+        </w:rPr>
+        <w:t>连接并返回</w:t>
+      </w:r>
+      <w:r>
+        <w:rPr>
+          <w:rFonts w:hint="default" w:ascii="新宋体" w:hAnsi="新宋体" w:eastAsia="新宋体"/>
+          <w:color w:val="008000"/>
+          <w:sz w:val="19"/>
+          <w:lang w:val="en-US"/>
+        </w:rPr>
+        <w:t>,</w:t>
+      </w:r>
+      <w:r>
+        <w:rPr>
+          <w:rFonts w:hint="eastAsia" w:ascii="新宋体" w:hAnsi="新宋体" w:eastAsia="新宋体"/>
+          <w:color w:val="008000"/>
+          <w:sz w:val="19"/>
+          <w:lang w:val="en-US" w:eastAsia="zh-CN"/>
+        </w:rPr>
+        <w:t>结果会自动去除第一个变量的\0</w:t>
+      </w:r>
+    </w:p>
+    <w:p>
+      <w:pPr>
+        <w:ind w:firstLine="420" w:firstLineChars="0"/>
+        <w:rPr>
+          <w:rFonts w:hint="eastAsia" w:ascii="新宋体" w:hAnsi="新宋体" w:eastAsia="新宋体"/>
+          <w:color w:val="008000"/>
+          <w:sz w:val="19"/>
+          <w:lang w:val="en-US" w:eastAsia="zh-CN"/>
+        </w:rPr>
+      </w:pPr>
+      <w:r>
+        <w:rPr>
+          <w:rFonts w:hint="default" w:ascii="新宋体" w:hAnsi="新宋体" w:eastAsia="新宋体"/>
+          <w:color w:val="000000"/>
+          <w:sz w:val="19"/>
+          <w:lang w:val="en-US" w:eastAsia="zh-CN"/>
+        </w:rPr>
+        <w:t>s3+”qwer”</w:t>
+      </w:r>
+      <w:r>
+        <w:rPr>
+          <w:rFonts w:hint="default" w:ascii="新宋体" w:hAnsi="新宋体" w:eastAsia="新宋体"/>
+          <w:color w:val="008000"/>
+          <w:sz w:val="19"/>
+          <w:lang w:val="en-US" w:eastAsia="zh-CN"/>
+        </w:rPr>
+        <w:tab/>
+        <w:t/>
+      </w:r>
+      <w:r>
+        <w:rPr>
+          <w:rFonts w:hint="default" w:ascii="新宋体" w:hAnsi="新宋体" w:eastAsia="新宋体"/>
+          <w:color w:val="008000"/>
+          <w:sz w:val="19"/>
+          <w:lang w:val="en-US" w:eastAsia="zh-CN"/>
+        </w:rPr>
+        <w:tab/>
         <w:t>//</w:t>
       </w:r>
       <w:r>
@@ -374,102 +1556,499 @@
           <w:sz w:val="19"/>
           <w:lang w:val="en-US" w:eastAsia="zh-CN"/>
         </w:rPr>
-        <w:t>直接初始化</w:t>
-      </w:r>
-    </w:p>
-    <w:p>
-      <w:pPr>
-        <w:rPr>
-          <w:rFonts w:hint="eastAsia" w:ascii="新宋体" w:hAnsi="新宋体" w:eastAsia="新宋体"/>
-          <w:color w:val="008000"/>
-          <w:sz w:val="19"/>
-        </w:rPr>
-      </w:pPr>
-      <w:r>
-        <w:rPr>
-          <w:rFonts w:hint="eastAsia" w:ascii="新宋体" w:hAnsi="新宋体" w:eastAsia="新宋体"/>
-          <w:color w:val="000000"/>
-          <w:sz w:val="19"/>
-        </w:rPr>
-        <w:tab/>
-      </w:r>
-      <w:r>
-        <w:rPr>
-          <w:rFonts w:hint="eastAsia" w:ascii="新宋体" w:hAnsi="新宋体" w:eastAsia="新宋体"/>
-          <w:color w:val="2B91AF"/>
-          <w:sz w:val="19"/>
-        </w:rPr>
-        <w:t>string</w:t>
-      </w:r>
-      <w:r>
-        <w:rPr>
-          <w:rFonts w:hint="eastAsia" w:ascii="新宋体" w:hAnsi="新宋体" w:eastAsia="新宋体"/>
-          <w:color w:val="000000"/>
-          <w:sz w:val="19"/>
-        </w:rPr>
-        <w:t xml:space="preserve"> s5(2,</w:t>
-      </w:r>
-      <w:r>
-        <w:rPr>
-          <w:rFonts w:hint="eastAsia" w:ascii="新宋体" w:hAnsi="新宋体" w:eastAsia="新宋体"/>
-          <w:color w:val="A31515"/>
-          <w:sz w:val="19"/>
-        </w:rPr>
-        <w:t>'c'</w:t>
-      </w:r>
-      <w:r>
-        <w:rPr>
-          <w:rFonts w:hint="eastAsia" w:ascii="新宋体" w:hAnsi="新宋体" w:eastAsia="新宋体"/>
-          <w:color w:val="000000"/>
-          <w:sz w:val="19"/>
-        </w:rPr>
-        <w:t>);</w:t>
-      </w:r>
-      <w:r>
-        <w:rPr>
-          <w:rFonts w:hint="eastAsia" w:ascii="新宋体" w:hAnsi="新宋体" w:eastAsia="新宋体"/>
-          <w:color w:val="000000"/>
-          <w:sz w:val="19"/>
-        </w:rPr>
-        <w:tab/>
-      </w:r>
-      <w:r>
-        <w:rPr>
-          <w:rFonts w:hint="eastAsia" w:ascii="新宋体" w:hAnsi="新宋体" w:eastAsia="新宋体"/>
-          <w:color w:val="000000"/>
-          <w:sz w:val="19"/>
-        </w:rPr>
-        <w:tab/>
-      </w:r>
-      <w:r>
-        <w:rPr>
-          <w:rFonts w:hint="eastAsia" w:ascii="新宋体" w:hAnsi="新宋体" w:eastAsia="新宋体"/>
-          <w:color w:val="000000"/>
-          <w:sz w:val="19"/>
-        </w:rPr>
-        <w:tab/>
-      </w:r>
-      <w:r>
-        <w:rPr>
-          <w:rFonts w:hint="eastAsia" w:ascii="新宋体" w:hAnsi="新宋体" w:eastAsia="新宋体"/>
-          <w:color w:val="000000"/>
-          <w:sz w:val="19"/>
-        </w:rPr>
-        <w:tab/>
-      </w:r>
-      <w:r>
-        <w:rPr>
-          <w:rFonts w:hint="eastAsia" w:ascii="新宋体" w:hAnsi="新宋体" w:eastAsia="新宋体"/>
-          <w:color w:val="008000"/>
-          <w:sz w:val="19"/>
-        </w:rPr>
-        <w:t>//第二个参数如果包含多个字符只会使得</w:t>
-      </w:r>
-      <w:r>
-        <w:rPr>
-          <w:rFonts w:hint="eastAsia" w:ascii="新宋体" w:hAnsi="新宋体" w:eastAsia="新宋体"/>
-          <w:color w:val="008000"/>
-          <w:sz w:val="19"/>
+        <w:t>左侧为string变量，右侧为字面量</w:t>
+      </w:r>
+    </w:p>
+    <w:p>
+      <w:pPr>
+        <w:ind w:firstLine="420" w:firstLineChars="0"/>
+        <w:rPr>
+          <w:rFonts w:hint="eastAsia" w:ascii="新宋体" w:hAnsi="新宋体" w:eastAsia="新宋体"/>
+          <w:color w:val="008000"/>
+          <w:sz w:val="19"/>
+          <w:lang w:val="en-US" w:eastAsia="zh-CN"/>
+        </w:rPr>
+      </w:pPr>
+      <w:r>
+        <w:rPr>
+          <w:rFonts w:hint="default" w:ascii="新宋体" w:hAnsi="新宋体" w:eastAsia="新宋体"/>
+          <w:color w:val="000000"/>
+          <w:sz w:val="19"/>
+          <w:lang w:val="en-US" w:eastAsia="zh-CN"/>
+        </w:rPr>
+        <w:t>”qwer”</w:t>
+      </w:r>
+      <w:r>
+        <w:rPr>
+          <w:rFonts w:hint="eastAsia" w:ascii="新宋体" w:hAnsi="新宋体" w:eastAsia="新宋体"/>
+          <w:color w:val="000000"/>
+          <w:sz w:val="19"/>
+          <w:lang w:val="en-US" w:eastAsia="zh-CN"/>
+        </w:rPr>
+        <w:t>+“，”</w:t>
+      </w:r>
+      <w:r>
+        <w:rPr>
+          <w:rFonts w:hint="default" w:ascii="新宋体" w:hAnsi="新宋体" w:eastAsia="新宋体"/>
+          <w:color w:val="000000"/>
+          <w:sz w:val="19"/>
+          <w:lang w:val="en-US" w:eastAsia="zh-CN"/>
+        </w:rPr>
+        <w:tab/>
+      </w:r>
+      <w:r>
+        <w:rPr>
+          <w:rFonts w:hint="default" w:ascii="新宋体" w:hAnsi="新宋体" w:eastAsia="新宋体"/>
+          <w:color w:val="008000"/>
+          <w:sz w:val="19"/>
+          <w:lang w:val="en-US" w:eastAsia="zh-CN"/>
+        </w:rPr>
+        <w:t>//</w:t>
+      </w:r>
+      <w:r>
+        <w:rPr>
+          <w:rFonts w:hint="eastAsia" w:ascii="新宋体" w:hAnsi="新宋体" w:eastAsia="新宋体"/>
+          <w:color w:val="008000"/>
+          <w:sz w:val="19"/>
+          <w:lang w:val="en-US" w:eastAsia="zh-CN"/>
+        </w:rPr>
+        <w:t>两侧都为字面量，错误</w:t>
+      </w:r>
+    </w:p>
+    <w:p>
+      <w:pPr>
+        <w:ind w:firstLine="420" w:firstLineChars="0"/>
+        <w:rPr>
+          <w:rFonts w:hint="eastAsia" w:ascii="新宋体" w:hAnsi="新宋体" w:eastAsia="新宋体"/>
+          <w:color w:val="008000"/>
+          <w:sz w:val="19"/>
+          <w:lang w:val="en-US" w:eastAsia="zh-CN"/>
+        </w:rPr>
+      </w:pPr>
+      <w:r>
+        <w:rPr>
+          <w:rFonts w:hint="default" w:ascii="新宋体" w:hAnsi="新宋体" w:eastAsia="新宋体"/>
+          <w:color w:val="000000"/>
+          <w:sz w:val="19"/>
+          <w:lang w:val="en-US" w:eastAsia="zh-CN"/>
+        </w:rPr>
+        <w:t>s3+”qw\0er”</w:t>
+      </w:r>
+      <w:r>
+        <w:rPr>
+          <w:rFonts w:hint="default" w:ascii="新宋体" w:hAnsi="新宋体" w:eastAsia="新宋体"/>
+          <w:color w:val="000000"/>
+          <w:sz w:val="19"/>
+          <w:lang w:val="en-US" w:eastAsia="zh-CN"/>
+        </w:rPr>
+        <w:tab/>
+      </w:r>
+      <w:r>
+        <w:rPr>
+          <w:rFonts w:hint="default" w:ascii="新宋体" w:hAnsi="新宋体" w:eastAsia="新宋体"/>
+          <w:color w:val="008000"/>
+          <w:sz w:val="19"/>
+          <w:lang w:val="en-US" w:eastAsia="zh-CN"/>
+        </w:rPr>
+        <w:tab/>
+      </w:r>
+      <w:r>
+        <w:rPr>
+          <w:rFonts w:hint="default" w:ascii="新宋体" w:hAnsi="新宋体" w:eastAsia="新宋体"/>
+          <w:color w:val="008000"/>
+          <w:sz w:val="19"/>
+          <w:lang w:val="en-US" w:eastAsia="zh-CN"/>
+        </w:rPr>
+        <w:t>//</w:t>
+      </w:r>
+      <w:r>
+        <w:rPr>
+          <w:rFonts w:hint="eastAsia" w:ascii="新宋体" w:hAnsi="新宋体" w:eastAsia="新宋体"/>
+          <w:color w:val="008000"/>
+          <w:sz w:val="19"/>
+          <w:lang w:val="en-US" w:eastAsia="zh-CN"/>
+        </w:rPr>
+        <w:t>当执行到</w:t>
+      </w:r>
+      <w:r>
+        <w:rPr>
+          <w:rFonts w:hint="default" w:ascii="新宋体" w:hAnsi="新宋体" w:eastAsia="新宋体"/>
+          <w:color w:val="008000"/>
+          <w:sz w:val="19"/>
+          <w:lang w:val="en-US" w:eastAsia="zh-CN"/>
+        </w:rPr>
+        <w:t>”qw\0er”</w:t>
+      </w:r>
+      <w:r>
+        <w:rPr>
+          <w:rFonts w:hint="eastAsia" w:ascii="新宋体" w:hAnsi="新宋体" w:eastAsia="新宋体"/>
+          <w:color w:val="008000"/>
+          <w:sz w:val="19"/>
+          <w:lang w:val="en-US" w:eastAsia="zh-CN"/>
+        </w:rPr>
+        <w:t>中的\0时便会结束当前字面量的拼接</w:t>
+      </w:r>
+    </w:p>
+    <w:p>
+      <w:pPr>
+        <w:ind w:firstLine="420" w:firstLineChars="0"/>
+        <w:rPr>
+          <w:rFonts w:hint="eastAsia" w:eastAsiaTheme="minorEastAsia"/>
+          <w:lang w:val="en-US" w:eastAsia="zh-CN"/>
+        </w:rPr>
+      </w:pPr>
+    </w:p>
+    <w:p/>
+    <w:p>
+      <w:pPr>
+        <w:ind w:firstLine="420" w:firstLineChars="0"/>
+        <w:rPr>
+          <w:rFonts w:hint="eastAsia"/>
+          <w:b/>
+          <w:bCs/>
+          <w:lang w:val="en-US" w:eastAsia="zh-CN"/>
+        </w:rPr>
+      </w:pPr>
+      <w:r>
+        <w:rPr>
+          <w:rFonts w:hint="eastAsia"/>
+          <w:b/>
+          <w:bCs/>
+          <w:lang w:val="en-US" w:eastAsia="zh-CN"/>
+        </w:rPr>
+        <w:t>基于</w:t>
+      </w:r>
+      <w:r>
+        <w:rPr>
+          <w:rFonts w:hint="eastAsia"/>
+          <w:b/>
+          <w:bCs/>
+          <w:color w:val="FF0000"/>
+          <w:lang w:val="en-US" w:eastAsia="zh-CN"/>
+        </w:rPr>
+        <w:t>范围for</w:t>
+      </w:r>
+      <w:r>
+        <w:rPr>
+          <w:rFonts w:hint="eastAsia"/>
+          <w:b/>
+          <w:bCs/>
+          <w:lang w:val="en-US" w:eastAsia="zh-CN"/>
+        </w:rPr>
+        <w:t>的字符串逐个迭代方法</w:t>
+      </w:r>
+    </w:p>
+    <w:p>
+      <w:pPr>
+        <w:ind w:left="420" w:leftChars="0" w:firstLine="420" w:firstLineChars="0"/>
+        <w:rPr>
+          <w:rFonts w:hint="eastAsia"/>
+          <w:lang w:val="en-US" w:eastAsia="zh-CN"/>
+        </w:rPr>
+      </w:pPr>
+      <w:r>
+        <w:rPr>
+          <w:rFonts w:hint="eastAsia"/>
+          <w:lang w:val="en-US" w:eastAsia="zh-CN"/>
+        </w:rPr>
+        <w:t>格式：</w:t>
+      </w:r>
+    </w:p>
+    <w:p>
+      <w:pPr>
+        <w:ind w:left="840" w:leftChars="0" w:firstLine="420" w:firstLineChars="0"/>
+        <w:rPr>
+          <w:rFonts w:hint="default"/>
+          <w:lang w:val="en-US" w:eastAsia="zh-CN"/>
+        </w:rPr>
+      </w:pPr>
+      <w:r>
+        <w:rPr>
+          <w:rFonts w:hint="eastAsia"/>
+          <w:lang w:val="en-US" w:eastAsia="zh-CN"/>
+        </w:rPr>
+        <w:t>for</w:t>
+      </w:r>
+      <w:r>
+        <w:rPr>
+          <w:rFonts w:hint="default"/>
+          <w:lang w:val="en-US" w:eastAsia="zh-CN"/>
+        </w:rPr>
+        <w:t>(</w:t>
+      </w:r>
+      <w:r>
+        <w:rPr>
+          <w:rFonts w:hint="eastAsia"/>
+          <w:lang w:val="en-US" w:eastAsia="zh-CN"/>
+        </w:rPr>
+        <w:t>类型 变量名：字符串</w:t>
+      </w:r>
+      <w:r>
+        <w:rPr>
+          <w:rFonts w:hint="default"/>
+          <w:lang w:val="en-US" w:eastAsia="zh-CN"/>
+        </w:rPr>
+        <w:t>)</w:t>
+      </w:r>
+    </w:p>
+    <w:p>
+      <w:pPr>
+        <w:ind w:left="840" w:leftChars="0" w:firstLine="420" w:firstLineChars="0"/>
+        <w:rPr>
+          <w:rFonts w:hint="eastAsia"/>
+          <w:lang w:val="en-US" w:eastAsia="zh-CN"/>
+        </w:rPr>
+      </w:pPr>
+      <w:r>
+        <w:rPr>
+          <w:rFonts w:hint="eastAsia"/>
+          <w:lang w:val="en-US" w:eastAsia="zh-CN"/>
+        </w:rPr>
+        <w:t>{</w:t>
+      </w:r>
+    </w:p>
+    <w:p>
+      <w:pPr>
+        <w:ind w:left="1260" w:leftChars="0" w:firstLine="420" w:firstLineChars="0"/>
+        <w:rPr>
+          <w:rFonts w:hint="eastAsia"/>
+          <w:lang w:val="en-US" w:eastAsia="zh-CN"/>
+        </w:rPr>
+      </w:pPr>
+      <w:r>
+        <w:rPr>
+          <w:rFonts w:hint="eastAsia"/>
+          <w:lang w:val="en-US" w:eastAsia="zh-CN"/>
+        </w:rPr>
+        <w:t>操作语句</w:t>
+      </w:r>
+    </w:p>
+    <w:p>
+      <w:pPr>
+        <w:ind w:left="840" w:leftChars="0" w:firstLine="420" w:firstLineChars="0"/>
+        <w:rPr>
+          <w:rFonts w:hint="eastAsia"/>
+          <w:lang w:val="en-US" w:eastAsia="zh-CN"/>
+        </w:rPr>
+      </w:pPr>
+      <w:r>
+        <w:rPr>
+          <w:rFonts w:hint="eastAsia"/>
+          <w:lang w:val="en-US" w:eastAsia="zh-CN"/>
+        </w:rPr>
+        <w:t>}</w:t>
+      </w:r>
+    </w:p>
+    <w:p>
+      <w:pPr>
+        <w:ind w:left="420" w:leftChars="0" w:firstLine="420" w:firstLineChars="0"/>
+        <w:rPr>
+          <w:rFonts w:hint="eastAsia"/>
+          <w:lang w:val="en-US" w:eastAsia="zh-CN"/>
+        </w:rPr>
+      </w:pPr>
+      <w:r>
+        <w:rPr>
+          <w:rFonts w:hint="eastAsia"/>
+          <w:lang w:val="en-US" w:eastAsia="zh-CN"/>
+        </w:rPr>
+        <w:t>这个结构可以将字符串的每个字符逐个赋值给变量，直到</w:t>
+      </w:r>
+      <w:r>
+        <w:rPr>
+          <w:rFonts w:hint="default"/>
+          <w:lang w:val="en-US" w:eastAsia="zh-CN"/>
+        </w:rPr>
+        <w:t>\0</w:t>
+      </w:r>
+      <w:r>
+        <w:rPr>
+          <w:rFonts w:hint="eastAsia"/>
+          <w:lang w:val="en-US" w:eastAsia="zh-CN"/>
+        </w:rPr>
+        <w:t>，不会将</w:t>
+      </w:r>
+      <w:r>
+        <w:rPr>
+          <w:rFonts w:hint="eastAsia"/>
+          <w:lang w:val="en-US" w:eastAsia="zh-CN"/>
+        </w:rPr>
+        <w:tab/>
+        <w:t>\0后的内容</w:t>
+      </w:r>
+      <w:r>
+        <w:rPr>
+          <w:rFonts w:hint="default"/>
+          <w:lang w:val="en-US" w:eastAsia="zh-CN"/>
+        </w:rPr>
+        <w:tab/>
+      </w:r>
+      <w:r>
+        <w:rPr>
+          <w:rFonts w:hint="eastAsia"/>
+          <w:lang w:val="en-US" w:eastAsia="zh-CN"/>
+        </w:rPr>
+        <w:t>赋值过去。</w:t>
+      </w:r>
+    </w:p>
+    <w:p>
+      <w:pPr>
+        <w:ind w:left="420" w:leftChars="0" w:firstLine="420" w:firstLineChars="0"/>
+        <w:rPr>
+          <w:rFonts w:hint="eastAsia"/>
+          <w:lang w:val="en-US" w:eastAsia="zh-CN"/>
+        </w:rPr>
+      </w:pPr>
+      <w:r>
+        <w:rPr>
+          <w:rFonts w:hint="eastAsia"/>
+          <w:lang w:val="en-US" w:eastAsia="zh-CN"/>
+        </w:rPr>
+        <w:t>变量类型多用auto，在对字符串使用时可以直接写成char类型。</w:t>
+      </w:r>
+    </w:p>
+    <w:p>
+      <w:pPr>
+        <w:ind w:left="420" w:leftChars="0" w:firstLine="420" w:firstLineChars="0"/>
+        <w:rPr>
+          <w:rFonts w:hint="eastAsia" w:eastAsiaTheme="minorEastAsia"/>
+          <w:lang w:val="en-US" w:eastAsia="zh-CN"/>
+        </w:rPr>
+      </w:pPr>
+      <w:r>
+        <w:rPr>
+          <w:rFonts w:hint="eastAsia"/>
+          <w:lang w:val="en-US" w:eastAsia="zh-CN"/>
+        </w:rPr>
+        <w:t>这个结构还适用于其他类型的数组，使用时注意变量类型。</w:t>
+      </w:r>
+    </w:p>
+    <w:p>
+      <w:pPr>
+        <w:ind w:left="420" w:leftChars="0" w:firstLine="420" w:firstLineChars="0"/>
+        <w:rPr>
+          <w:rFonts w:hint="eastAsia" w:eastAsiaTheme="minorEastAsia"/>
+          <w:lang w:val="en-US" w:eastAsia="zh-CN"/>
+        </w:rPr>
+      </w:pPr>
+      <w:r>
+        <w:rPr>
+          <w:rFonts w:hint="eastAsia"/>
+          <w:lang w:val="en-US" w:eastAsia="zh-CN"/>
+        </w:rPr>
+        <w:t>可以使用</w:t>
+      </w:r>
+      <w:r>
+        <w:rPr>
+          <w:rFonts w:hint="eastAsia"/>
+          <w:color w:val="FF0000"/>
+          <w:lang w:val="en-US" w:eastAsia="zh-CN"/>
+        </w:rPr>
+        <w:t>别名</w:t>
+      </w:r>
+      <w:r>
+        <w:rPr>
+          <w:rFonts w:hint="eastAsia"/>
+          <w:lang w:val="en-US" w:eastAsia="zh-CN"/>
+        </w:rPr>
+        <w:t>对其内容进行修改，如：for</w:t>
+      </w:r>
+      <w:r>
+        <w:rPr>
+          <w:rFonts w:hint="default"/>
+          <w:lang w:val="en-US" w:eastAsia="zh-CN"/>
+        </w:rPr>
+        <w:t xml:space="preserve">(auto </w:t>
+      </w:r>
+      <w:r>
+        <w:rPr>
+          <w:rFonts w:hint="default"/>
+          <w:color w:val="FF0000"/>
+          <w:lang w:val="en-US" w:eastAsia="zh-CN"/>
+        </w:rPr>
+        <w:t>&amp;str</w:t>
+      </w:r>
+      <w:r>
+        <w:rPr>
+          <w:rFonts w:hint="default"/>
+          <w:lang w:val="en-US" w:eastAsia="zh-CN"/>
+        </w:rPr>
+        <w:t>:string) {</w:t>
+      </w:r>
+      <w:r>
+        <w:rPr>
+          <w:rFonts w:hint="default"/>
+          <w:lang w:val="en-US" w:eastAsia="zh-CN"/>
+        </w:rPr>
+        <w:tab/>
+        <w:t>}</w:t>
+      </w:r>
+    </w:p>
+    <w:p/>
+    <w:p>
+      <w:pPr>
+        <w:ind w:firstLine="420" w:firstLineChars="0"/>
+        <w:rPr>
+          <w:rFonts w:hint="eastAsia"/>
+          <w:lang w:val="en-US" w:eastAsia="zh-CN"/>
+        </w:rPr>
+      </w:pPr>
+      <w:r>
+        <w:rPr>
+          <w:rFonts w:hint="eastAsia"/>
+          <w:lang w:val="en-US" w:eastAsia="zh-CN"/>
+        </w:rPr>
+        <w:t>字符判断控制函数</w:t>
+      </w:r>
+    </w:p>
+    <w:p>
+      <w:pPr>
+        <w:ind w:firstLine="420" w:firstLineChars="0"/>
+        <w:rPr>
+          <w:rFonts w:hint="eastAsia"/>
+          <w:lang w:val="en-US" w:eastAsia="zh-CN"/>
+        </w:rPr>
+      </w:pPr>
+      <w:r>
+        <w:rPr>
+          <w:rFonts w:hint="default"/>
+          <w:lang w:val="en-US" w:eastAsia="zh-CN"/>
+        </w:rPr>
+        <w:t>isainum(c)</w:t>
+      </w:r>
+      <w:r>
+        <w:rPr>
+          <w:rFonts w:hint="default"/>
+          <w:lang w:val="en-US" w:eastAsia="zh-CN"/>
+        </w:rPr>
+        <w:tab/>
+      </w:r>
+      <w:r>
+        <w:rPr>
+          <w:rFonts w:hint="eastAsia"/>
+          <w:lang w:val="en-US" w:eastAsia="zh-CN"/>
+        </w:rPr>
+        <w:t>当c为数字或字母时为真</w:t>
+      </w:r>
+    </w:p>
+    <w:p>
+      <w:pPr>
+        <w:ind w:firstLine="420" w:firstLineChars="0"/>
+        <w:rPr>
+          <w:rFonts w:hint="eastAsia"/>
+          <w:lang w:val="en-US" w:eastAsia="zh-CN"/>
+        </w:rPr>
+      </w:pPr>
+      <w:r>
+        <w:rPr>
+          <w:rFonts w:hint="default"/>
+          <w:lang w:val="en-US" w:eastAsia="zh-CN"/>
+        </w:rPr>
+        <w:t>isalpha(c)</w:t>
+      </w:r>
+      <w:r>
+        <w:rPr>
+          <w:rFonts w:hint="default"/>
           <w:lang w:val="en-US" w:eastAsia="zh-CN"/>
         </w:rPr>
         <w:tab/>
@@ -477,9 +2056,88 @@
       </w:r>
       <w:r>
         <w:rPr>
-          <w:rFonts w:hint="eastAsia" w:ascii="新宋体" w:hAnsi="新宋体" w:eastAsia="新宋体"/>
-          <w:color w:val="008000"/>
-          <w:sz w:val="19"/>
+          <w:rFonts w:hint="default"/>
+          <w:lang w:val="en-US" w:eastAsia="zh-CN"/>
+        </w:rPr>
+        <w:tab/>
+      </w:r>
+      <w:r>
+        <w:rPr>
+          <w:rFonts w:hint="eastAsia"/>
+          <w:lang w:val="en-US" w:eastAsia="zh-CN"/>
+        </w:rPr>
+        <w:t>当c为字母时为真</w:t>
+      </w:r>
+    </w:p>
+    <w:p>
+      <w:pPr>
+        <w:ind w:firstLine="420" w:firstLineChars="0"/>
+        <w:rPr>
+          <w:rFonts w:hint="eastAsia"/>
+          <w:lang w:val="en-US" w:eastAsia="zh-CN"/>
+        </w:rPr>
+      </w:pPr>
+      <w:r>
+        <w:rPr>
+          <w:rFonts w:hint="eastAsia"/>
+          <w:lang w:val="en-US" w:eastAsia="zh-CN"/>
+        </w:rPr>
+        <w:t>isdigit(c)</w:t>
+      </w:r>
+      <w:r>
+        <w:rPr>
+          <w:rFonts w:hint="eastAsia"/>
+          <w:lang w:val="en-US" w:eastAsia="zh-CN"/>
+        </w:rPr>
+        <w:tab/>
+      </w:r>
+      <w:r>
+        <w:rPr>
+          <w:rFonts w:hint="eastAsia"/>
+          <w:lang w:val="en-US" w:eastAsia="zh-CN"/>
+        </w:rPr>
+        <w:tab/>
+      </w:r>
+      <w:r>
+        <w:rPr>
+          <w:rFonts w:hint="eastAsia"/>
+          <w:lang w:val="en-US" w:eastAsia="zh-CN"/>
+        </w:rPr>
+        <w:t>当c为数字时为真</w:t>
+      </w:r>
+    </w:p>
+    <w:p>
+      <w:pPr>
+        <w:ind w:firstLine="420" w:firstLineChars="0"/>
+        <w:rPr>
+          <w:rFonts w:hint="eastAsia"/>
+          <w:lang w:val="en-US" w:eastAsia="zh-CN"/>
+        </w:rPr>
+      </w:pPr>
+      <w:r>
+        <w:rPr>
+          <w:rFonts w:hint="default"/>
+          <w:lang w:val="en-US" w:eastAsia="zh-CN"/>
+        </w:rPr>
+        <w:t>iscntrl(</w:t>
+      </w:r>
+      <w:r>
+        <w:rPr>
+          <w:rFonts w:hint="eastAsia"/>
+          <w:lang w:val="en-US" w:eastAsia="zh-CN"/>
+        </w:rPr>
+        <w:t>c</w:t>
+      </w:r>
+      <w:r>
+        <w:rPr>
+          <w:rFonts w:hint="default"/>
+          <w:lang w:val="en-US" w:eastAsia="zh-CN"/>
+        </w:rPr>
+        <w:t>)</w:t>
+      </w:r>
+      <w:r>
+        <w:rPr>
+          <w:rFonts w:hint="default"/>
           <w:lang w:val="en-US" w:eastAsia="zh-CN"/>
         </w:rPr>
         <w:tab/>
@@ -487,9 +2145,37 @@
       </w:r>
       <w:r>
         <w:rPr>
-          <w:rFonts w:hint="eastAsia" w:ascii="新宋体" w:hAnsi="新宋体" w:eastAsia="新宋体"/>
-          <w:color w:val="008000"/>
-          <w:sz w:val="19"/>
+          <w:rFonts w:hint="default"/>
+          <w:lang w:val="en-US" w:eastAsia="zh-CN"/>
+        </w:rPr>
+        <w:tab/>
+      </w:r>
+      <w:r>
+        <w:rPr>
+          <w:rFonts w:hint="eastAsia"/>
+          <w:lang w:val="en-US" w:eastAsia="zh-CN"/>
+        </w:rPr>
+        <w:t>当c为控制字符时为真</w:t>
+      </w:r>
+    </w:p>
+    <w:p>
+      <w:pPr>
+        <w:ind w:firstLine="420" w:firstLineChars="0"/>
+        <w:rPr>
+          <w:rFonts w:hint="eastAsia"/>
+          <w:lang w:val="en-US" w:eastAsia="zh-CN"/>
+        </w:rPr>
+      </w:pPr>
+      <w:r>
+        <w:rPr>
+          <w:rFonts w:hint="eastAsia"/>
+          <w:lang w:val="en-US" w:eastAsia="zh-CN"/>
+        </w:rPr>
+        <w:t>islower(c)</w:t>
+      </w:r>
+      <w:r>
+        <w:rPr>
+          <w:rFonts w:hint="eastAsia"/>
           <w:lang w:val="en-US" w:eastAsia="zh-CN"/>
         </w:rPr>
         <w:tab/>
@@ -497,104 +2183,236 @@
       </w:r>
       <w:r>
         <w:rPr>
-          <w:rFonts w:hint="eastAsia" w:ascii="新宋体" w:hAnsi="新宋体" w:eastAsia="新宋体"/>
-          <w:color w:val="008000"/>
-          <w:sz w:val="19"/>
-          <w:lang w:val="en-US" w:eastAsia="zh-CN"/>
-        </w:rPr>
-        <w:tab/>
-        <w:t/>
-      </w:r>
-      <w:r>
-        <w:rPr>
-          <w:rFonts w:hint="eastAsia" w:ascii="新宋体" w:hAnsi="新宋体" w:eastAsia="新宋体"/>
-          <w:color w:val="008000"/>
-          <w:sz w:val="19"/>
-          <w:lang w:val="en-US" w:eastAsia="zh-CN"/>
-        </w:rPr>
-        <w:tab/>
-        <w:t/>
-      </w:r>
-      <w:r>
-        <w:rPr>
-          <w:rFonts w:hint="eastAsia" w:ascii="新宋体" w:hAnsi="新宋体" w:eastAsia="新宋体"/>
-          <w:color w:val="008000"/>
-          <w:sz w:val="19"/>
-          <w:lang w:val="en-US" w:eastAsia="zh-CN"/>
-        </w:rPr>
-        <w:tab/>
-        <w:t/>
-      </w:r>
-      <w:r>
-        <w:rPr>
-          <w:rFonts w:hint="eastAsia" w:ascii="新宋体" w:hAnsi="新宋体" w:eastAsia="新宋体"/>
-          <w:color w:val="008000"/>
-          <w:sz w:val="19"/>
-          <w:lang w:val="en-US" w:eastAsia="zh-CN"/>
-        </w:rPr>
-        <w:tab/>
-        <w:t/>
-      </w:r>
-      <w:r>
-        <w:rPr>
-          <w:rFonts w:hint="eastAsia" w:ascii="新宋体" w:hAnsi="新宋体" w:eastAsia="新宋体"/>
-          <w:color w:val="008000"/>
-          <w:sz w:val="19"/>
-          <w:lang w:val="en-US" w:eastAsia="zh-CN"/>
-        </w:rPr>
-        <w:tab/>
-        <w:t/>
-      </w:r>
-      <w:r>
-        <w:rPr>
-          <w:rFonts w:hint="eastAsia" w:ascii="新宋体" w:hAnsi="新宋体" w:eastAsia="新宋体"/>
-          <w:color w:val="008000"/>
-          <w:sz w:val="19"/>
-          <w:lang w:val="en-US" w:eastAsia="zh-CN"/>
-        </w:rPr>
-        <w:tab/>
-      </w:r>
-      <w:r>
-        <w:rPr>
-          <w:rFonts w:hint="eastAsia" w:ascii="新宋体" w:hAnsi="新宋体" w:eastAsia="新宋体"/>
-          <w:color w:val="008000"/>
-          <w:sz w:val="19"/>
-        </w:rPr>
-        <w:t>最后一个字符起作用</w:t>
-      </w:r>
-    </w:p>
-    <w:p>
-      <w:pPr>
-        <w:rPr>
-          <w:rFonts w:hint="eastAsia" w:ascii="新宋体" w:hAnsi="新宋体" w:eastAsia="新宋体"/>
-          <w:color w:val="008000"/>
-          <w:sz w:val="19"/>
-        </w:rPr>
-      </w:pPr>
-    </w:p>
-    <w:p>
-      <w:pPr>
-        <w:ind w:firstLine="420" w:firstLineChars="0"/>
-        <w:rPr>
-          <w:rFonts w:hint="eastAsia" w:ascii="新宋体" w:hAnsi="新宋体" w:eastAsia="新宋体"/>
-          <w:color w:val="008000"/>
-          <w:sz w:val="19"/>
-        </w:rPr>
-      </w:pPr>
-    </w:p>
-    <w:p/>
-    <w:p/>
-    <w:p/>
-    <w:p/>
-    <w:p/>
-    <w:p/>
-    <w:p/>
-    <w:p/>
-    <w:p/>
-    <w:p/>
-    <w:p/>
-    <w:p/>
-    <w:p/>
+          <w:rFonts w:hint="eastAsia"/>
+          <w:lang w:val="en-US" w:eastAsia="zh-CN"/>
+        </w:rPr>
+        <w:tab/>
+        <w:t>当c为小写字母时为真</w:t>
+      </w:r>
+    </w:p>
+    <w:p>
+      <w:pPr>
+        <w:ind w:firstLine="420" w:firstLineChars="0"/>
+        <w:rPr>
+          <w:rFonts w:hint="eastAsia"/>
+          <w:lang w:val="en-US" w:eastAsia="zh-CN"/>
+        </w:rPr>
+      </w:pPr>
+      <w:r>
+        <w:rPr>
+          <w:rFonts w:hint="default"/>
+          <w:lang w:val="en-US" w:eastAsia="zh-CN"/>
+        </w:rPr>
+        <w:t>isupper(c)</w:t>
+      </w:r>
+      <w:r>
+        <w:rPr>
+          <w:rFonts w:hint="default"/>
+          <w:lang w:val="en-US" w:eastAsia="zh-CN"/>
+        </w:rPr>
+        <w:tab/>
+      </w:r>
+      <w:r>
+        <w:rPr>
+          <w:rFonts w:hint="eastAsia"/>
+          <w:lang w:val="en-US" w:eastAsia="zh-CN"/>
+        </w:rPr>
+        <w:t>当c为大写字母时为真</w:t>
+      </w:r>
+    </w:p>
+    <w:p>
+      <w:pPr>
+        <w:ind w:firstLine="420" w:firstLineChars="0"/>
+        <w:rPr>
+          <w:rFonts w:hint="eastAsia"/>
+          <w:lang w:val="en-US" w:eastAsia="zh-CN"/>
+        </w:rPr>
+      </w:pPr>
+      <w:r>
+        <w:rPr>
+          <w:rFonts w:hint="eastAsia"/>
+          <w:lang w:val="en-US" w:eastAsia="zh-CN"/>
+        </w:rPr>
+        <w:t>to</w:t>
+      </w:r>
+      <w:r>
+        <w:rPr>
+          <w:rFonts w:hint="default"/>
+          <w:lang w:val="en-US" w:eastAsia="zh-CN"/>
+        </w:rPr>
+        <w:t>lower(c)</w:t>
+      </w:r>
+      <w:r>
+        <w:rPr>
+          <w:rFonts w:hint="default"/>
+          <w:lang w:val="en-US" w:eastAsia="zh-CN"/>
+        </w:rPr>
+        <w:tab/>
+      </w:r>
+      <w:r>
+        <w:rPr>
+          <w:rFonts w:hint="eastAsia"/>
+          <w:lang w:val="en-US" w:eastAsia="zh-CN"/>
+        </w:rPr>
+        <w:t>当c为大写字母时返回对应小写字母，否则原样返回</w:t>
+      </w:r>
+    </w:p>
+    <w:p>
+      <w:pPr>
+        <w:ind w:firstLine="420" w:firstLineChars="0"/>
+        <w:rPr>
+          <w:rFonts w:hint="eastAsia"/>
+          <w:lang w:val="en-US" w:eastAsia="zh-CN"/>
+        </w:rPr>
+      </w:pPr>
+      <w:r>
+        <w:rPr>
+          <w:rFonts w:hint="eastAsia"/>
+          <w:lang w:val="en-US" w:eastAsia="zh-CN"/>
+        </w:rPr>
+        <w:t>to</w:t>
+      </w:r>
+      <w:r>
+        <w:rPr>
+          <w:rFonts w:hint="default"/>
+          <w:lang w:val="en-US" w:eastAsia="zh-CN"/>
+        </w:rPr>
+        <w:t>upper(c)</w:t>
+      </w:r>
+      <w:r>
+        <w:rPr>
+          <w:rFonts w:hint="eastAsia"/>
+          <w:lang w:val="en-US" w:eastAsia="zh-CN"/>
+        </w:rPr>
+        <w:tab/>
+        <w:t>当c为小写字母时返回对应大写字母，否则原样返回</w:t>
+      </w:r>
+    </w:p>
+    <w:p>
+      <w:pPr>
+        <w:ind w:firstLine="420" w:firstLineChars="0"/>
+        <w:rPr>
+          <w:rFonts w:hint="eastAsia"/>
+          <w:lang w:val="en-US" w:eastAsia="zh-CN"/>
+        </w:rPr>
+      </w:pPr>
+    </w:p>
+    <w:p>
+      <w:pPr>
+        <w:ind w:firstLine="420" w:firstLineChars="0"/>
+        <w:rPr>
+          <w:rFonts w:hint="eastAsia"/>
+          <w:lang w:val="en-US" w:eastAsia="zh-CN"/>
+        </w:rPr>
+      </w:pPr>
+    </w:p>
+    <w:p>
+      <w:pPr>
+        <w:ind w:firstLine="420" w:firstLineChars="0"/>
+        <w:rPr>
+          <w:rFonts w:hint="eastAsia"/>
+          <w:lang w:val="en-US" w:eastAsia="zh-CN"/>
+        </w:rPr>
+      </w:pPr>
+    </w:p>
+    <w:p>
+      <w:pPr>
+        <w:rPr>
+          <w:rFonts w:hint="eastAsia"/>
+          <w:lang w:val="en-US" w:eastAsia="zh-CN"/>
+        </w:rPr>
+      </w:pPr>
+      <w:r>
+        <w:rPr>
+          <w:rFonts w:hint="eastAsia"/>
+          <w:lang w:val="en-US" w:eastAsia="zh-CN"/>
+        </w:rPr>
+        <w:t>习题</w:t>
+      </w:r>
+    </w:p>
+    <w:p>
+      <w:pPr>
+        <w:rPr>
+          <w:rFonts w:hint="eastAsia"/>
+          <w:lang w:val="en-US" w:eastAsia="zh-CN"/>
+        </w:rPr>
+      </w:pPr>
+    </w:p>
+    <w:p>
+      <w:pPr>
+        <w:numPr>
+          <w:ilvl w:val="0"/>
+          <w:numId w:val="1"/>
+        </w:numPr>
+        <w:rPr>
+          <w:rFonts w:hint="eastAsia"/>
+          <w:lang w:val="en-US" w:eastAsia="zh-CN"/>
+        </w:rPr>
+      </w:pPr>
+      <w:r>
+        <w:rPr>
+          <w:rFonts w:hint="eastAsia"/>
+          <w:lang w:val="en-US" w:eastAsia="zh-CN"/>
+        </w:rPr>
+        <w:t>用户输入两个字符串，将两个字符串进行比对，将中第一个不同字符的ascll码差值打印出来，不得打印负数</w:t>
+      </w:r>
+    </w:p>
+    <w:p/>
+    <w:p>
+      <w:pPr>
+        <w:numPr>
+          <w:ilvl w:val="0"/>
+          <w:numId w:val="1"/>
+        </w:numPr>
+        <w:ind w:left="0" w:leftChars="0" w:firstLine="0" w:firstLineChars="0"/>
+        <w:rPr>
+          <w:rFonts w:hint="eastAsia" w:eastAsiaTheme="minorEastAsia"/>
+          <w:lang w:val="en-US" w:eastAsia="zh-CN"/>
+        </w:rPr>
+      </w:pPr>
+      <w:r>
+        <w:rPr>
+          <w:rFonts w:hint="eastAsia"/>
+          <w:lang w:val="en-US" w:eastAsia="zh-CN"/>
+        </w:rPr>
+        <w:t>用户输入一串包含大小写的字符，输出这个字符串，请将原来大写的字符变为小写，小写的字符变为大写，然后输出这个字符串</w:t>
+      </w:r>
+    </w:p>
+    <w:p>
+      <w:pPr>
+        <w:widowControl w:val="0"/>
+        <w:numPr>
+          <w:numId w:val="0"/>
+        </w:numPr>
+        <w:jc w:val="both"/>
+        <w:rPr>
+          <w:rFonts w:hint="eastAsia"/>
+          <w:lang w:val="en-US" w:eastAsia="zh-CN"/>
+        </w:rPr>
+      </w:pPr>
+    </w:p>
+    <w:p>
+      <w:pPr>
+        <w:numPr>
+          <w:ilvl w:val="0"/>
+          <w:numId w:val="1"/>
+        </w:numPr>
+        <w:ind w:left="0" w:leftChars="0" w:firstLine="0" w:firstLineChars="0"/>
+        <w:rPr>
+          <w:rFonts w:hint="eastAsia"/>
+          <w:lang w:val="en-US" w:eastAsia="zh-CN"/>
+        </w:rPr>
+      </w:pPr>
+      <w:r>
+        <w:rPr>
+          <w:rFonts w:hint="eastAsia" w:ascii="新宋体" w:hAnsi="新宋体" w:eastAsia="新宋体"/>
+          <w:color w:val="000000"/>
+          <w:sz w:val="19"/>
+          <w:lang w:val="en-US" w:eastAsia="zh-CN"/>
+        </w:rPr>
+        <w:t>用户输入一个字符串，然后再输入想要删除的字符，请将这个删除后的字符串输出</w:t>
+      </w:r>
+    </w:p>
     <w:p/>
     <w:p/>
     <w:p/>
@@ -732,9 +2550,9 @@
 <file path=word/numbering.xml><?xml version="1.0" encoding="utf-8"?>
 <w:numbering xmlns:wpc="http://schemas.microsoft.com/office/word/2010/wordprocessingCanvas" xmlns:mc="http://schemas.openxmlformats.org/markup-compatibility/2006" xmlns:o="urn:schemas-microsoft-com:office:office" xmlns:r="http://schemas.openxmlformats.org/officeDocument/2006/relationships" xmlns:m="http://schemas.openxmlformats.org/officeDocument/2006/math" xmlns:v="urn:schemas-microsoft-com:vml" xmlns:wp14="http://schemas.microsoft.com/office/word/2010/wordprocessingDrawing" xmlns:wp="http://schemas.openxmlformats.org/drawingml/2006/wordprocessingDrawing" xmlns:w10="urn:schemas-microsoft-com:office:word" xmlns:w="http://schemas.openxmlformats.org/wordprocessingml/2006/main" xmlns:w14="http://schemas.microsoft.com/office/word/2010/wordml" xmlns:wpg="http://schemas.microsoft.com/office/word/2010/wordprocessingGroup" xmlns:wpi="http://schemas.microsoft.com/office/word/2010/wordprocessingInk" xmlns:wne="http://schemas.microsoft.com/office/word/2006/wordml" xmlns:wps="http://schemas.microsoft.com/office/word/2010/wordprocessingShape" mc:Ignorable="w14 wp14">
   <w:abstractNum w:abstractNumId="0">
-    <w:nsid w:val="8F978E32"/>
+    <w:nsid w:val="51A3AD3B"/>
     <w:multiLevelType w:val="singleLevel"/>
-    <w:tmpl w:val="8F978E32"/>
+    <w:tmpl w:val="51A3AD3B"/>
     <w:lvl w:ilvl="0" w:tentative="0">
       <w:start w:val="1"/>
       <w:numFmt w:val="decimal"/>

--- a/教学/C++/教案/4.String.docx
+++ b/教学/C++/教案/4.String.docx
@@ -5,6 +5,7 @@
     <w:p>
       <w:pPr>
         <w:numPr>
+          <w:ilvl w:val="0"/>
           <w:numId w:val="0"/>
         </w:numPr>
         <w:ind w:firstLine="420" w:firstLineChars="0"/>
@@ -400,7 +401,24 @@
           <w:color w:val="A31515"/>
           <w:sz w:val="19"/>
         </w:rPr>
-        <w:t>'c'</w:t>
+        <w:t>'</w:t>
+      </w:r>
+      <w:r>
+        <w:rPr>
+          <w:rFonts w:hint="eastAsia" w:ascii="新宋体" w:hAnsi="新宋体" w:eastAsia="新宋体"/>
+          <w:color w:val="A31515"/>
+          <w:sz w:val="19"/>
+          <w:lang w:val="en-US" w:eastAsia="zh-CN"/>
+        </w:rPr>
+        <w:t>d</w:t>
+      </w:r>
+      <w:r>
+        <w:rPr>
+          <w:rFonts w:hint="eastAsia" w:ascii="新宋体" w:hAnsi="新宋体" w:eastAsia="新宋体"/>
+          <w:color w:val="A31515"/>
+          <w:sz w:val="19"/>
+        </w:rPr>
+        <w:t>'</w:t>
       </w:r>
       <w:r>
         <w:rPr>
@@ -1085,8 +1103,6 @@
         </w:rPr>
         <w:t>//返回容器大小</w:t>
       </w:r>
-      <w:bookmarkStart w:id="0" w:name="_GoBack"/>
-      <w:bookmarkEnd w:id="0"/>
     </w:p>
     <w:p>
       <w:pPr>
@@ -1394,7 +1410,6 @@
           <w:lang w:val="en-US" w:eastAsia="zh-CN"/>
         </w:rPr>
         <w:tab/>
-        <w:t>字面量。执行到string变量或字面量的第一个\0时，便会结束当前string变量或字面量</w:t>
       </w:r>
       <w:r>
         <w:rPr>
@@ -1403,7 +1418,24 @@
           <w:bCs w:val="0"/>
           <w:lang w:val="en-US" w:eastAsia="zh-CN"/>
         </w:rPr>
-        <w:tab/>
+        <w:t>字面量。执行到string变量或字面量的第一个\0时，便会结束当前string变量或字面量</w:t>
+      </w:r>
+      <w:r>
+        <w:rPr>
+          <w:rFonts w:hint="eastAsia"/>
+          <w:b w:val="0"/>
+          <w:bCs w:val="0"/>
+          <w:lang w:val="en-US" w:eastAsia="zh-CN"/>
+        </w:rPr>
+        <w:tab/>
+      </w:r>
+      <w:r>
+        <w:rPr>
+          <w:rFonts w:hint="eastAsia"/>
+          <w:b w:val="0"/>
+          <w:bCs w:val="0"/>
+          <w:lang w:val="en-US" w:eastAsia="zh-CN"/>
+        </w:rPr>
         <w:t>的赋值</w:t>
       </w:r>
     </w:p>
@@ -1537,7 +1569,6 @@
           <w:lang w:val="en-US" w:eastAsia="zh-CN"/>
         </w:rPr>
         <w:tab/>
-        <w:t/>
       </w:r>
       <w:r>
         <w:rPr>
@@ -1547,6 +1578,14 @@
           <w:lang w:val="en-US" w:eastAsia="zh-CN"/>
         </w:rPr>
         <w:tab/>
+      </w:r>
+      <w:r>
+        <w:rPr>
+          <w:rFonts w:hint="default" w:ascii="新宋体" w:hAnsi="新宋体" w:eastAsia="新宋体"/>
+          <w:color w:val="008000"/>
+          <w:sz w:val="19"/>
+          <w:lang w:val="en-US" w:eastAsia="zh-CN"/>
+        </w:rPr>
         <w:t>//</w:t>
       </w:r>
       <w:r>
@@ -1874,6 +1913,12 @@
           <w:lang w:val="en-US" w:eastAsia="zh-CN"/>
         </w:rPr>
         <w:tab/>
+      </w:r>
+      <w:r>
+        <w:rPr>
+          <w:rFonts w:hint="eastAsia"/>
+          <w:lang w:val="en-US" w:eastAsia="zh-CN"/>
+        </w:rPr>
         <w:t>\0后的内容</w:t>
       </w:r>
       <w:r>
@@ -1981,6 +2026,12 @@
           <w:lang w:val="en-US" w:eastAsia="zh-CN"/>
         </w:rPr>
         <w:tab/>
+      </w:r>
+      <w:r>
+        <w:rPr>
+          <w:rFonts w:hint="default"/>
+          <w:lang w:val="en-US" w:eastAsia="zh-CN"/>
+        </w:rPr>
         <w:t>}</w:t>
       </w:r>
     </w:p>
@@ -2052,7 +2103,6 @@
           <w:lang w:val="en-US" w:eastAsia="zh-CN"/>
         </w:rPr>
         <w:tab/>
-        <w:t/>
       </w:r>
       <w:r>
         <w:rPr>
@@ -2141,7 +2191,6 @@
           <w:lang w:val="en-US" w:eastAsia="zh-CN"/>
         </w:rPr>
         <w:tab/>
-        <w:t/>
       </w:r>
       <w:r>
         <w:rPr>
@@ -2179,14 +2228,19 @@
           <w:lang w:val="en-US" w:eastAsia="zh-CN"/>
         </w:rPr>
         <w:tab/>
-        <w:t/>
-      </w:r>
-      <w:r>
-        <w:rPr>
-          <w:rFonts w:hint="eastAsia"/>
-          <w:lang w:val="en-US" w:eastAsia="zh-CN"/>
-        </w:rPr>
-        <w:tab/>
+      </w:r>
+      <w:r>
+        <w:rPr>
+          <w:rFonts w:hint="eastAsia"/>
+          <w:lang w:val="en-US" w:eastAsia="zh-CN"/>
+        </w:rPr>
+        <w:tab/>
+      </w:r>
+      <w:r>
+        <w:rPr>
+          <w:rFonts w:hint="eastAsia"/>
+          <w:lang w:val="en-US" w:eastAsia="zh-CN"/>
+        </w:rPr>
         <w:t>当c为小写字母时为真</w:t>
       </w:r>
     </w:p>
@@ -2285,17 +2339,40 @@
           <w:lang w:val="en-US" w:eastAsia="zh-CN"/>
         </w:rPr>
         <w:tab/>
-        <w:t>当c为小写字母时返回对应大写字母，否则原样返回</w:t>
-      </w:r>
-    </w:p>
-    <w:p>
-      <w:pPr>
-        <w:ind w:firstLine="420" w:firstLineChars="0"/>
-        <w:rPr>
-          <w:rFonts w:hint="eastAsia"/>
-          <w:lang w:val="en-US" w:eastAsia="zh-CN"/>
-        </w:rPr>
-      </w:pPr>
+      </w:r>
+      <w:r>
+        <w:rPr>
+          <w:rFonts w:hint="eastAsia"/>
+          <w:lang w:val="en-US" w:eastAsia="zh-CN"/>
+        </w:rPr>
+        <w:t>当c为小写字母时</w:t>
+      </w:r>
+      <w:r>
+        <w:rPr>
+          <w:rFonts w:hint="eastAsia"/>
+          <w:color w:val="FF0000"/>
+          <w:lang w:val="en-US" w:eastAsia="zh-CN"/>
+        </w:rPr>
+        <w:t>返回</w:t>
+      </w:r>
+      <w:r>
+        <w:rPr>
+          <w:rFonts w:hint="eastAsia"/>
+          <w:lang w:val="en-US" w:eastAsia="zh-CN"/>
+        </w:rPr>
+        <w:t>对应大写字母，否则原样返回</w:t>
+      </w:r>
+    </w:p>
+    <w:p>
+      <w:pPr>
+        <w:ind w:firstLine="420" w:firstLineChars="0"/>
+        <w:rPr>
+          <w:rFonts w:hint="eastAsia"/>
+          <w:lang w:val="en-US" w:eastAsia="zh-CN"/>
+        </w:rPr>
+      </w:pPr>
+      <w:bookmarkStart w:id="0" w:name="_GoBack"/>
+      <w:bookmarkEnd w:id="0"/>
     </w:p>
     <w:p>
       <w:pPr>
@@ -2382,6 +2459,7 @@
       <w:pPr>
         <w:widowControl w:val="0"/>
         <w:numPr>
+          <w:ilvl w:val="0"/>
           <w:numId w:val="0"/>
         </w:numPr>
         <w:jc w:val="both"/>
